--- a/hin/docx/35.content.docx
+++ b/hin/docx/35.content.docx
@@ -192,27 +192,14 @@
         <w:rPr>
           <w:lang w:val="hi_IN" w:bidi="hi_IN"/>
         </w:rPr>
-        <w:t>HAB</w:t>
-      </w:r>
-      <w:r>
-        <w:rPr>
-          <w:lang w:val="hi_IN" w:bidi="hi_IN"/>
-        </w:rPr>
-      </w:r>
-    </w:p>
-    <w:p>
-      <w:pPr/>
-      <w:r>
-        <w:rPr>
-          <w:lang w:val="hi_IN" w:bidi="hi_IN"/>
-        </w:rPr>
-      </w:r>
-      <w:r>
-        <w:rPr>
-          <w:i/>
-          <w:lang w:val="hi_IN" w:bidi="hi_IN"/>
-        </w:rPr>
-        <w:t>Habakkuk 1:1, Habakkuk 1:2, Habakkuk 1:3, Habakkuk 1:4, Habakkuk 1:5, Habakkuk 1:6, Habakkuk 1:7, Habakkuk 1:8, Habakkuk 1:9, Habakkuk 1:10, Habakkuk 1:11, Habakkuk 1:12, Habakkuk 1:13, Habakkuk 1:14, Habakkuk 1:15, Habakkuk 1:16, Habakkuk 1:17, Habakkuk 2:1, Habakkuk 2:2, Habakkuk 2:3, Habakkuk 2:4, Habakkuk 2:5, Habakkuk 2:6, Habakkuk 2:7, Habakkuk 2:8, Habakkuk 2:9, Habakkuk 2:10, Habakkuk 2:11, Habakkuk 2:12, Habakkuk 2:13, Habakkuk 2:14, Habakkuk 2:15, Habakkuk 2:16, Habakkuk 2:17, Habakkuk 2:18, Habakkuk 2:19, Habakkuk 2:20, Habakkuk 3:1, Habakkuk 3:2, Habakkuk 3:3, Habakkuk 3:4, Habakkuk 3:5, Habakkuk 3:6, Habakkuk 3:7, Habakkuk 3:8, Habakkuk 3:9, Habakkuk 3:10, Habakkuk 3:11, Habakkuk 3:12, Habakkuk 3:13, Habakkuk 3:14, Habakkuk 3:15, Habakkuk 3:16, Habakkuk 3:17, Habakkuk 3:18, Habakkuk 3:19</w:t>
+      </w:r>
+    </w:p>
+    <w:p>
+      <w:pPr/>
+      <w:r>
+        <w:rPr>
+          <w:lang w:val="hi_IN" w:bidi="hi_IN"/>
+        </w:rPr>
       </w:r>
       <w:r>
         <w:rPr>
@@ -323,6 +310,630 @@
       </w:r>
     </w:p>
     <w:p>
+      <w:pPr/>
+      <w:r>
+        <w:rPr>
+          <w:lang w:val="hi_IN" w:bidi="hi_IN"/>
+        </w:rPr>
+      </w:r>
+      <w:r>
+        <w:rPr>
+          <w:vertAlign w:val="superscript"/>
+          <w:lang w:val="hi_IN" w:bidi="hi_IN"/>
+        </w:rPr>
+        <w:t>2</w:t>
+      </w:r>
+      <w:r>
+        <w:rPr>
+          <w:lang w:val="hi_IN" w:bidi="hi_IN"/>
+        </w:rPr>
+        <w:t xml:space="preserve"> हे यहोवा मैं कब तक तेरी दुहाई देता रहूँगा, और तू न सुनेगा? मैं कब तक तेरे सम्मुख “उपद्रव”, “उपद्रव” चिल्लाता रहूँगा? क्या तू उद्धार नहीं करेगा?</w:t>
+      </w:r>
+      <w:r>
+        <w:rPr>
+          <w:lang w:val="hi_IN" w:bidi="hi_IN"/>
+        </w:rPr>
+      </w:r>
+      <w:r>
+        <w:rPr>
+          <w:lang w:val="hi_IN" w:bidi="hi_IN"/>
+        </w:rPr>
+      </w:r>
+    </w:p>
+    <w:p>
+      <w:pPr/>
+      <w:r>
+        <w:rPr>
+          <w:lang w:val="hi_IN" w:bidi="hi_IN"/>
+        </w:rPr>
+      </w:r>
+    </w:p>
+    <w:p>
+      <w:pPr/>
+      <w:r>
+        <w:rPr>
+          <w:lang w:val="hi_IN" w:bidi="hi_IN"/>
+        </w:rPr>
+      </w:r>
+      <w:r>
+        <w:rPr>
+          <w:vertAlign w:val="superscript"/>
+          <w:lang w:val="hi_IN" w:bidi="hi_IN"/>
+        </w:rPr>
+        <w:t>3</w:t>
+      </w:r>
+      <w:r>
+        <w:rPr>
+          <w:lang w:val="hi_IN" w:bidi="hi_IN"/>
+        </w:rPr>
+        <w:t xml:space="preserve"> तू मुझे अनर्थ काम क्यों दिखाता है? और क्या कारण है कि तू उत्पात को देखता ही रहता है? मेरे सामने लूट-पाट और उपद्रव होते रहते हैं; और झगड़ा हुआ करता है और वाद-विवाद बढ़ता जाता है।</w:t>
+      </w:r>
+      <w:r>
+        <w:rPr>
+          <w:lang w:val="hi_IN" w:bidi="hi_IN"/>
+        </w:rPr>
+      </w:r>
+      <w:r>
+        <w:rPr>
+          <w:lang w:val="hi_IN" w:bidi="hi_IN"/>
+        </w:rPr>
+      </w:r>
+    </w:p>
+    <w:p>
+      <w:pPr/>
+      <w:r>
+        <w:rPr>
+          <w:lang w:val="hi_IN" w:bidi="hi_IN"/>
+        </w:rPr>
+      </w:r>
+    </w:p>
+    <w:p>
+      <w:pPr/>
+      <w:r>
+        <w:rPr>
+          <w:lang w:val="hi_IN" w:bidi="hi_IN"/>
+        </w:rPr>
+      </w:r>
+      <w:r>
+        <w:rPr>
+          <w:vertAlign w:val="superscript"/>
+          <w:lang w:val="hi_IN" w:bidi="hi_IN"/>
+        </w:rPr>
+        <w:t>4</w:t>
+      </w:r>
+      <w:r>
+        <w:rPr>
+          <w:lang w:val="hi_IN" w:bidi="hi_IN"/>
+        </w:rPr>
+        <w:t xml:space="preserve"> इसलिए व्यवस्था ढीली हो गई और न्याय कभी नहीं प्रगट होता। दुष्ट लोग धर्मी को घेर लेते हैं; इसलिए न्याय का खून हो रहा है।</w:t>
+      </w:r>
+      <w:r>
+        <w:rPr>
+          <w:lang w:val="hi_IN" w:bidi="hi_IN"/>
+        </w:rPr>
+      </w:r>
+      <w:r>
+        <w:rPr>
+          <w:lang w:val="hi_IN" w:bidi="hi_IN"/>
+        </w:rPr>
+      </w:r>
+    </w:p>
+    <w:p>
+      <w:pPr/>
+      <w:r>
+        <w:rPr>
+          <w:lang w:val="hi_IN" w:bidi="hi_IN"/>
+        </w:rPr>
+      </w:r>
+    </w:p>
+    <w:p>
+      <w:pPr/>
+      <w:r>
+        <w:rPr>
+          <w:lang w:val="hi_IN" w:bidi="hi_IN"/>
+        </w:rPr>
+      </w:r>
+      <w:r>
+        <w:rPr>
+          <w:vertAlign w:val="superscript"/>
+          <w:lang w:val="hi_IN" w:bidi="hi_IN"/>
+        </w:rPr>
+        <w:t>5</w:t>
+      </w:r>
+      <w:r>
+        <w:rPr>
+          <w:lang w:val="hi_IN" w:bidi="hi_IN"/>
+        </w:rPr>
+        <w:t xml:space="preserve"> जाति-जाति की ओर चित्त लगाकर देखो, और बहुत ही चकित हो। क्योंकि मैं तुम्हारे ही दिनों में ऐसा काम करने पर हूँ कि जब वह तुम को बताया जाए तो तुम उस पर विश्वास न करोगे।</w:t>
+      </w:r>
+      <w:r>
+        <w:rPr>
+          <w:lang w:val="hi_IN" w:bidi="hi_IN"/>
+        </w:rPr>
+      </w:r>
+      <w:r>
+        <w:rPr>
+          <w:lang w:val="hi_IN" w:bidi="hi_IN"/>
+        </w:rPr>
+      </w:r>
+    </w:p>
+    <w:p>
+      <w:pPr/>
+      <w:r>
+        <w:rPr>
+          <w:lang w:val="hi_IN" w:bidi="hi_IN"/>
+        </w:rPr>
+      </w:r>
+    </w:p>
+    <w:p>
+      <w:pPr/>
+      <w:r>
+        <w:rPr>
+          <w:lang w:val="hi_IN" w:bidi="hi_IN"/>
+        </w:rPr>
+      </w:r>
+      <w:r>
+        <w:rPr>
+          <w:vertAlign w:val="superscript"/>
+          <w:lang w:val="hi_IN" w:bidi="hi_IN"/>
+        </w:rPr>
+        <w:t>6</w:t>
+      </w:r>
+      <w:r>
+        <w:rPr>
+          <w:lang w:val="hi_IN" w:bidi="hi_IN"/>
+        </w:rPr>
+        <w:t xml:space="preserve"> देखो, मैं कसदियों को उभारने पर हूँ, वे क्रूर और उतावली करनेवाली जाति हैं, जो पराए वासस्थानों के अधिकारी होने के लिये पृथ्वी भर में फैल गए हैं।</w:t>
+      </w:r>
+      <w:r>
+        <w:rPr>
+          <w:lang w:val="hi_IN" w:bidi="hi_IN"/>
+        </w:rPr>
+      </w:r>
+      <w:r>
+        <w:rPr>
+          <w:lang w:val="hi_IN" w:bidi="hi_IN"/>
+        </w:rPr>
+      </w:r>
+    </w:p>
+    <w:p>
+      <w:pPr/>
+      <w:r>
+        <w:rPr>
+          <w:lang w:val="hi_IN" w:bidi="hi_IN"/>
+        </w:rPr>
+      </w:r>
+    </w:p>
+    <w:p>
+      <w:pPr/>
+      <w:r>
+        <w:rPr>
+          <w:lang w:val="hi_IN" w:bidi="hi_IN"/>
+        </w:rPr>
+      </w:r>
+      <w:r>
+        <w:rPr>
+          <w:vertAlign w:val="superscript"/>
+          <w:lang w:val="hi_IN" w:bidi="hi_IN"/>
+        </w:rPr>
+        <w:t>7</w:t>
+      </w:r>
+      <w:r>
+        <w:rPr>
+          <w:lang w:val="hi_IN" w:bidi="hi_IN"/>
+        </w:rPr>
+        <w:t xml:space="preserve"> वे भयानक और डरावने हैं, वे आप ही अपने न्याय की बड़ाई और प्रशंसा का कारण हैं।</w:t>
+      </w:r>
+      <w:r>
+        <w:rPr>
+          <w:lang w:val="hi_IN" w:bidi="hi_IN"/>
+        </w:rPr>
+      </w:r>
+      <w:r>
+        <w:rPr>
+          <w:lang w:val="hi_IN" w:bidi="hi_IN"/>
+        </w:rPr>
+      </w:r>
+    </w:p>
+    <w:p>
+      <w:pPr/>
+      <w:r>
+        <w:rPr>
+          <w:lang w:val="hi_IN" w:bidi="hi_IN"/>
+        </w:rPr>
+      </w:r>
+    </w:p>
+    <w:p>
+      <w:pPr/>
+      <w:r>
+        <w:rPr>
+          <w:lang w:val="hi_IN" w:bidi="hi_IN"/>
+        </w:rPr>
+      </w:r>
+      <w:r>
+        <w:rPr>
+          <w:vertAlign w:val="superscript"/>
+          <w:lang w:val="hi_IN" w:bidi="hi_IN"/>
+        </w:rPr>
+        <w:t>8</w:t>
+      </w:r>
+      <w:r>
+        <w:rPr>
+          <w:lang w:val="hi_IN" w:bidi="hi_IN"/>
+        </w:rPr>
+        <w:t xml:space="preserve"> उनके घोड़े चीतों से भी अधिक वेग से चलनेवाले हैं, और साँझ को आहेर करनेवाले भेड़ियों से भी अधिक क्रूर हैं; उनके सवार दूर-दूर कूदते-फाँदते आते हैं। हाँ, वे दूर से चले आते हैं; और आहेर पर झपटनेवाले उकाब के समान झपट्टा मारते हैं।</w:t>
+      </w:r>
+      <w:r>
+        <w:rPr>
+          <w:lang w:val="hi_IN" w:bidi="hi_IN"/>
+        </w:rPr>
+      </w:r>
+      <w:r>
+        <w:rPr>
+          <w:lang w:val="hi_IN" w:bidi="hi_IN"/>
+        </w:rPr>
+      </w:r>
+    </w:p>
+    <w:p>
+      <w:pPr/>
+      <w:r>
+        <w:rPr>
+          <w:lang w:val="hi_IN" w:bidi="hi_IN"/>
+        </w:rPr>
+      </w:r>
+    </w:p>
+    <w:p>
+      <w:pPr/>
+      <w:r>
+        <w:rPr>
+          <w:lang w:val="hi_IN" w:bidi="hi_IN"/>
+        </w:rPr>
+      </w:r>
+      <w:r>
+        <w:rPr>
+          <w:vertAlign w:val="superscript"/>
+          <w:lang w:val="hi_IN" w:bidi="hi_IN"/>
+        </w:rPr>
+        <w:t>9</w:t>
+      </w:r>
+      <w:r>
+        <w:rPr>
+          <w:lang w:val="hi_IN" w:bidi="hi_IN"/>
+        </w:rPr>
+        <w:t xml:space="preserve"> वे सब के सब उपद्रव करने के लिये आते हैं; सामने की ओर मुख किए हुए वे सीधे बढ़े चले जाते हैं, और बंधुओं को रेत के किनकों के समान बटोरते हैं।</w:t>
+      </w:r>
+      <w:r>
+        <w:rPr>
+          <w:lang w:val="hi_IN" w:bidi="hi_IN"/>
+        </w:rPr>
+      </w:r>
+      <w:r>
+        <w:rPr>
+          <w:lang w:val="hi_IN" w:bidi="hi_IN"/>
+        </w:rPr>
+      </w:r>
+    </w:p>
+    <w:p>
+      <w:pPr/>
+      <w:r>
+        <w:rPr>
+          <w:lang w:val="hi_IN" w:bidi="hi_IN"/>
+        </w:rPr>
+      </w:r>
+    </w:p>
+    <w:p>
+      <w:pPr/>
+      <w:r>
+        <w:rPr>
+          <w:lang w:val="hi_IN" w:bidi="hi_IN"/>
+        </w:rPr>
+      </w:r>
+      <w:r>
+        <w:rPr>
+          <w:vertAlign w:val="superscript"/>
+          <w:lang w:val="hi_IN" w:bidi="hi_IN"/>
+        </w:rPr>
+        <w:t>10</w:t>
+      </w:r>
+      <w:r>
+        <w:rPr>
+          <w:lang w:val="hi_IN" w:bidi="hi_IN"/>
+        </w:rPr>
+        <w:t xml:space="preserve"> राजाओं को वे उपहास में उड़ाते और हाकिमों का उपहास करते हैं; वे सब दृढ़ गढ़ों को तुच्छ जानते हैं, क्योंकि वे दमदमा बाँधकर उनको जीत लेते हैं।</w:t>
+      </w:r>
+      <w:r>
+        <w:rPr>
+          <w:lang w:val="hi_IN" w:bidi="hi_IN"/>
+        </w:rPr>
+      </w:r>
+      <w:r>
+        <w:rPr>
+          <w:lang w:val="hi_IN" w:bidi="hi_IN"/>
+        </w:rPr>
+      </w:r>
+    </w:p>
+    <w:p>
+      <w:pPr/>
+      <w:r>
+        <w:rPr>
+          <w:lang w:val="hi_IN" w:bidi="hi_IN"/>
+        </w:rPr>
+      </w:r>
+    </w:p>
+    <w:p>
+      <w:pPr/>
+      <w:r>
+        <w:rPr>
+          <w:lang w:val="hi_IN" w:bidi="hi_IN"/>
+        </w:rPr>
+      </w:r>
+      <w:r>
+        <w:rPr>
+          <w:vertAlign w:val="superscript"/>
+          <w:lang w:val="hi_IN" w:bidi="hi_IN"/>
+        </w:rPr>
+        <w:t>11</w:t>
+      </w:r>
+      <w:r>
+        <w:rPr>
+          <w:lang w:val="hi_IN" w:bidi="hi_IN"/>
+        </w:rPr>
+        <w:t xml:space="preserve"> तब वे वायु के समान चलते और मर्यादा छोड़कर दोषी ठहरते हैं, क्योंकि उनका बल ही उनका देवता है।</w:t>
+      </w:r>
+      <w:r>
+        <w:rPr>
+          <w:lang w:val="hi_IN" w:bidi="hi_IN"/>
+        </w:rPr>
+      </w:r>
+      <w:r>
+        <w:rPr>
+          <w:lang w:val="hi_IN" w:bidi="hi_IN"/>
+        </w:rPr>
+      </w:r>
+    </w:p>
+    <w:p>
+      <w:pPr/>
+      <w:r>
+        <w:rPr>
+          <w:lang w:val="hi_IN" w:bidi="hi_IN"/>
+        </w:rPr>
+      </w:r>
+    </w:p>
+    <w:p>
+      <w:pPr/>
+      <w:r>
+        <w:rPr>
+          <w:lang w:val="hi_IN" w:bidi="hi_IN"/>
+        </w:rPr>
+      </w:r>
+      <w:r>
+        <w:rPr>
+          <w:vertAlign w:val="superscript"/>
+          <w:lang w:val="hi_IN" w:bidi="hi_IN"/>
+        </w:rPr>
+        <w:t>12</w:t>
+      </w:r>
+      <w:r>
+        <w:rPr>
+          <w:lang w:val="hi_IN" w:bidi="hi_IN"/>
+        </w:rPr>
+        <w:t xml:space="preserve"> हे मेरे प्रभु यहोवा, हे मेरे पवित्र परमेश्वर, क्या तू अनादिकाल से नहीं है? इस कारण हम लोग नहीं मरने के। हे यहोवा, तूने उनको न्याय करने के लिये ठहराया है; हे चट्टान, तूने उलाहना देने के लिये उनको बैठाया है।</w:t>
+      </w:r>
+      <w:r>
+        <w:rPr>
+          <w:lang w:val="hi_IN" w:bidi="hi_IN"/>
+        </w:rPr>
+      </w:r>
+      <w:r>
+        <w:rPr>
+          <w:lang w:val="hi_IN" w:bidi="hi_IN"/>
+        </w:rPr>
+      </w:r>
+    </w:p>
+    <w:p>
+      <w:pPr/>
+      <w:r>
+        <w:rPr>
+          <w:lang w:val="hi_IN" w:bidi="hi_IN"/>
+        </w:rPr>
+      </w:r>
+    </w:p>
+    <w:p>
+      <w:pPr/>
+      <w:r>
+        <w:rPr>
+          <w:lang w:val="hi_IN" w:bidi="hi_IN"/>
+        </w:rPr>
+      </w:r>
+      <w:r>
+        <w:rPr>
+          <w:vertAlign w:val="superscript"/>
+          <w:lang w:val="hi_IN" w:bidi="hi_IN"/>
+        </w:rPr>
+        <w:t>13</w:t>
+      </w:r>
+      <w:r>
+        <w:rPr>
+          <w:lang w:val="hi_IN" w:bidi="hi_IN"/>
+        </w:rPr>
+        <w:t xml:space="preserve"> तेरी आँखें ऐसी शुद्ध हैं कि तू बुराई को देख ही नहीं सकता, और उत्पात को देखकर चुप नहीं रह सकता; फिर तू विश्वासघातियों को क्यों देखता रहता, और जब दुष्ट निर्दोष को निगल जाता है, तब तू क्यों चुप रहता है?</w:t>
+      </w:r>
+      <w:r>
+        <w:rPr>
+          <w:lang w:val="hi_IN" w:bidi="hi_IN"/>
+        </w:rPr>
+      </w:r>
+      <w:r>
+        <w:rPr>
+          <w:lang w:val="hi_IN" w:bidi="hi_IN"/>
+        </w:rPr>
+      </w:r>
+    </w:p>
+    <w:p>
+      <w:pPr/>
+      <w:r>
+        <w:rPr>
+          <w:lang w:val="hi_IN" w:bidi="hi_IN"/>
+        </w:rPr>
+      </w:r>
+    </w:p>
+    <w:p>
+      <w:pPr/>
+      <w:r>
+        <w:rPr>
+          <w:lang w:val="hi_IN" w:bidi="hi_IN"/>
+        </w:rPr>
+      </w:r>
+      <w:r>
+        <w:rPr>
+          <w:vertAlign w:val="superscript"/>
+          <w:lang w:val="hi_IN" w:bidi="hi_IN"/>
+        </w:rPr>
+        <w:t>14</w:t>
+      </w:r>
+      <w:r>
+        <w:rPr>
+          <w:lang w:val="hi_IN" w:bidi="hi_IN"/>
+        </w:rPr>
+        <w:t xml:space="preserve"> तू क्यों मनुष्यों को समुद्र की मछलियों के समान और उन रेंगनेवाले जन्तुओं के समान बनाता है जिन पर कोई शासन करनेवाला नहीं है।</w:t>
+      </w:r>
+      <w:r>
+        <w:rPr>
+          <w:lang w:val="hi_IN" w:bidi="hi_IN"/>
+        </w:rPr>
+      </w:r>
+      <w:r>
+        <w:rPr>
+          <w:lang w:val="hi_IN" w:bidi="hi_IN"/>
+        </w:rPr>
+      </w:r>
+    </w:p>
+    <w:p>
+      <w:pPr/>
+      <w:r>
+        <w:rPr>
+          <w:lang w:val="hi_IN" w:bidi="hi_IN"/>
+        </w:rPr>
+      </w:r>
+    </w:p>
+    <w:p>
+      <w:pPr/>
+      <w:r>
+        <w:rPr>
+          <w:lang w:val="hi_IN" w:bidi="hi_IN"/>
+        </w:rPr>
+      </w:r>
+      <w:r>
+        <w:rPr>
+          <w:vertAlign w:val="superscript"/>
+          <w:lang w:val="hi_IN" w:bidi="hi_IN"/>
+        </w:rPr>
+        <w:t>15</w:t>
+      </w:r>
+      <w:r>
+        <w:rPr>
+          <w:lang w:val="hi_IN" w:bidi="hi_IN"/>
+        </w:rPr>
+        <w:t xml:space="preserve"> वह उन सब मनुष्यों को बंसी से पकड़कर उठा लेता और जाल में घसीटता और महाजाल में फँसा लेता है; इस कारण वह आनन्दित और मगन है।</w:t>
+      </w:r>
+      <w:r>
+        <w:rPr>
+          <w:lang w:val="hi_IN" w:bidi="hi_IN"/>
+        </w:rPr>
+      </w:r>
+      <w:r>
+        <w:rPr>
+          <w:lang w:val="hi_IN" w:bidi="hi_IN"/>
+        </w:rPr>
+      </w:r>
+    </w:p>
+    <w:p>
+      <w:pPr/>
+      <w:r>
+        <w:rPr>
+          <w:lang w:val="hi_IN" w:bidi="hi_IN"/>
+        </w:rPr>
+      </w:r>
+    </w:p>
+    <w:p>
+      <w:pPr/>
+      <w:r>
+        <w:rPr>
+          <w:lang w:val="hi_IN" w:bidi="hi_IN"/>
+        </w:rPr>
+      </w:r>
+      <w:r>
+        <w:rPr>
+          <w:vertAlign w:val="superscript"/>
+          <w:lang w:val="hi_IN" w:bidi="hi_IN"/>
+        </w:rPr>
+        <w:t>16</w:t>
+      </w:r>
+      <w:r>
+        <w:rPr>
+          <w:lang w:val="hi_IN" w:bidi="hi_IN"/>
+        </w:rPr>
+        <w:t xml:space="preserve"> इसी लिए वह अपने जाल के सामने बलि चढ़ाता और अपने महाजाल के आगे धूप जलाता है; क्योंकि इन्हीं के द्वारा उसका भाग पुष्ट होता, और उसका भोजन चिकना होता है।</w:t>
+      </w:r>
+      <w:r>
+        <w:rPr>
+          <w:lang w:val="hi_IN" w:bidi="hi_IN"/>
+        </w:rPr>
+      </w:r>
+      <w:r>
+        <w:rPr>
+          <w:lang w:val="hi_IN" w:bidi="hi_IN"/>
+        </w:rPr>
+      </w:r>
+    </w:p>
+    <w:p>
+      <w:pPr/>
+      <w:r>
+        <w:rPr>
+          <w:lang w:val="hi_IN" w:bidi="hi_IN"/>
+        </w:rPr>
+      </w:r>
+    </w:p>
+    <w:p>
+      <w:pPr/>
+      <w:r>
+        <w:rPr>
+          <w:lang w:val="hi_IN" w:bidi="hi_IN"/>
+        </w:rPr>
+      </w:r>
+      <w:r>
+        <w:rPr>
+          <w:vertAlign w:val="superscript"/>
+          <w:lang w:val="hi_IN" w:bidi="hi_IN"/>
+        </w:rPr>
+        <w:t>17</w:t>
+      </w:r>
+      <w:r>
+        <w:rPr>
+          <w:lang w:val="hi_IN" w:bidi="hi_IN"/>
+        </w:rPr>
+        <w:t xml:space="preserve"> क्या वह जाल को खाली करने और जाति-जाति के लोगों को लगातार निर्दयता से घात करने से हाथ न रोकेगा?</w:t>
+      </w:r>
+      <w:r>
+        <w:rPr>
+          <w:lang w:val="hi_IN" w:bidi="hi_IN"/>
+        </w:rPr>
+      </w:r>
+      <w:r>
+        <w:rPr>
+          <w:lang w:val="hi_IN" w:bidi="hi_IN"/>
+        </w:rPr>
+      </w:r>
+    </w:p>
+    <w:p>
+      <w:pPr/>
+      <w:r>
+        <w:rPr>
+          <w:lang w:val="hi_IN" w:bidi="hi_IN"/>
+        </w:rPr>
+      </w:r>
+    </w:p>
+    <w:p>
       <w:pPr>
         <w:pStyle w:val="Heading2"/>
       </w:pPr>
@@ -330,7 +941,7 @@
         <w:rPr>
           <w:lang w:val="hi_IN" w:bidi="hi_IN"/>
         </w:rPr>
-        <w:t>Habakkuk 1:2</w:t>
+        <w:t>Habakkuk 2:1</w:t>
       </w:r>
       <w:r>
         <w:rPr>
@@ -350,13 +961,754 @@
           <w:vertAlign w:val="superscript"/>
           <w:lang w:val="hi_IN" w:bidi="hi_IN"/>
         </w:rPr>
+        <w:t>1</w:t>
+      </w:r>
+      <w:r>
+        <w:rPr>
+          <w:lang w:val="hi_IN" w:bidi="hi_IN"/>
+        </w:rPr>
+        <w:t xml:space="preserve"> मैं अपने पहरे पर खड़ा रहूँगा, और गुम्मट पर चढ़कर ठहरा रहूँगा, और ताकता रहूँगा कि मुझसे वह क्या कहेगा? मैं अपने दिए हुए उलाहने के विषय में क्या उत्तर दूँ?</w:t>
+      </w:r>
+      <w:r>
+        <w:rPr>
+          <w:lang w:val="hi_IN" w:bidi="hi_IN"/>
+        </w:rPr>
+      </w:r>
+      <w:r>
+        <w:rPr>
+          <w:lang w:val="hi_IN" w:bidi="hi_IN"/>
+        </w:rPr>
+      </w:r>
+    </w:p>
+    <w:p>
+      <w:pPr/>
+      <w:r>
+        <w:rPr>
+          <w:lang w:val="hi_IN" w:bidi="hi_IN"/>
+        </w:rPr>
+      </w:r>
+    </w:p>
+    <w:p>
+      <w:pPr/>
+      <w:r>
+        <w:rPr>
+          <w:lang w:val="hi_IN" w:bidi="hi_IN"/>
+        </w:rPr>
+      </w:r>
+      <w:r>
+        <w:rPr>
+          <w:vertAlign w:val="superscript"/>
+          <w:lang w:val="hi_IN" w:bidi="hi_IN"/>
+        </w:rPr>
         <w:t>2</w:t>
       </w:r>
       <w:r>
         <w:rPr>
           <w:lang w:val="hi_IN" w:bidi="hi_IN"/>
         </w:rPr>
-        <w:t xml:space="preserve"> हे यहोवा मैं कब तक तेरी दुहाई देता रहूँगा, और तू न सुनेगा? मैं कब तक तेरे सम्मुख “उपद्रव”, “उपद्रव” चिल्लाता रहूँगा? क्या तू उद्धार नहीं करेगा?</w:t>
+        <w:t xml:space="preserve"> फिर यहोवा ने मुझसे कहा, “दर्शन की बातें लिख दे; वरन् पटियाओं पर साफ-साफ लिख दे कि दौड़ते हुए भी वे सहज से पढ़ी जाएँ।</w:t>
+      </w:r>
+      <w:r>
+        <w:rPr>
+          <w:lang w:val="hi_IN" w:bidi="hi_IN"/>
+        </w:rPr>
+      </w:r>
+      <w:r>
+        <w:rPr>
+          <w:lang w:val="hi_IN" w:bidi="hi_IN"/>
+        </w:rPr>
+      </w:r>
+    </w:p>
+    <w:p>
+      <w:pPr/>
+      <w:r>
+        <w:rPr>
+          <w:lang w:val="hi_IN" w:bidi="hi_IN"/>
+        </w:rPr>
+      </w:r>
+    </w:p>
+    <w:p>
+      <w:pPr/>
+      <w:r>
+        <w:rPr>
+          <w:lang w:val="hi_IN" w:bidi="hi_IN"/>
+        </w:rPr>
+      </w:r>
+      <w:r>
+        <w:rPr>
+          <w:vertAlign w:val="superscript"/>
+          <w:lang w:val="hi_IN" w:bidi="hi_IN"/>
+        </w:rPr>
+        <w:t>3</w:t>
+      </w:r>
+      <w:r>
+        <w:rPr>
+          <w:lang w:val="hi_IN" w:bidi="hi_IN"/>
+        </w:rPr>
+        <w:t xml:space="preserve"> क्योंकि इस दर्शन की बात नियत समय में पूरी होनेवाली है, वरन् इसके पूरे होने का समय वेग से आता है; इसमें धोखा न होगा। चाहे इसमें विलम्ब भी हो, तो भी उसकी बाट जोहते रहना; क्योंकि वह निश्चय पूरी होगी और उसमें देर न होगी।</w:t>
+      </w:r>
+      <w:r>
+        <w:rPr>
+          <w:lang w:val="hi_IN" w:bidi="hi_IN"/>
+        </w:rPr>
+      </w:r>
+      <w:r>
+        <w:rPr>
+          <w:lang w:val="hi_IN" w:bidi="hi_IN"/>
+        </w:rPr>
+      </w:r>
+    </w:p>
+    <w:p>
+      <w:pPr/>
+      <w:r>
+        <w:rPr>
+          <w:lang w:val="hi_IN" w:bidi="hi_IN"/>
+        </w:rPr>
+      </w:r>
+    </w:p>
+    <w:p>
+      <w:pPr/>
+      <w:r>
+        <w:rPr>
+          <w:lang w:val="hi_IN" w:bidi="hi_IN"/>
+        </w:rPr>
+      </w:r>
+      <w:r>
+        <w:rPr>
+          <w:vertAlign w:val="superscript"/>
+          <w:lang w:val="hi_IN" w:bidi="hi_IN"/>
+        </w:rPr>
+        <w:t>4</w:t>
+      </w:r>
+      <w:r>
+        <w:rPr>
+          <w:lang w:val="hi_IN" w:bidi="hi_IN"/>
+        </w:rPr>
+        <w:t xml:space="preserve"> देख, उसका मन फूला हुआ है, उसका मन सीधा नहीं है; परन्तु धर्मी अपने विश्वास के द्वारा जीवित रहेगा।</w:t>
+      </w:r>
+      <w:r>
+        <w:rPr>
+          <w:lang w:val="hi_IN" w:bidi="hi_IN"/>
+        </w:rPr>
+      </w:r>
+      <w:r>
+        <w:rPr>
+          <w:lang w:val="hi_IN" w:bidi="hi_IN"/>
+        </w:rPr>
+      </w:r>
+    </w:p>
+    <w:p>
+      <w:pPr/>
+      <w:r>
+        <w:rPr>
+          <w:lang w:val="hi_IN" w:bidi="hi_IN"/>
+        </w:rPr>
+      </w:r>
+    </w:p>
+    <w:p>
+      <w:pPr/>
+      <w:r>
+        <w:rPr>
+          <w:lang w:val="hi_IN" w:bidi="hi_IN"/>
+        </w:rPr>
+      </w:r>
+      <w:r>
+        <w:rPr>
+          <w:vertAlign w:val="superscript"/>
+          <w:lang w:val="hi_IN" w:bidi="hi_IN"/>
+        </w:rPr>
+        <w:t>5</w:t>
+      </w:r>
+      <w:r>
+        <w:rPr>
+          <w:lang w:val="hi_IN" w:bidi="hi_IN"/>
+        </w:rPr>
+        <w:t xml:space="preserve"> दाखमधु से धोखा होता है; अहंकारी पुरुष घर में नहीं रहता, और उसकी लालसा अधोलोक के समान पूरी नहीं होती, और मृत्यु के समान उसका पेट नहीं भरता। वह सब जातियों को अपने पास खींच लेता, और सब देशों के लोगों को अपने पास इकट्ठे कर रखता है।”</w:t>
+      </w:r>
+      <w:r>
+        <w:rPr>
+          <w:lang w:val="hi_IN" w:bidi="hi_IN"/>
+        </w:rPr>
+      </w:r>
+      <w:r>
+        <w:rPr>
+          <w:lang w:val="hi_IN" w:bidi="hi_IN"/>
+        </w:rPr>
+      </w:r>
+    </w:p>
+    <w:p>
+      <w:pPr/>
+      <w:r>
+        <w:rPr>
+          <w:lang w:val="hi_IN" w:bidi="hi_IN"/>
+        </w:rPr>
+      </w:r>
+    </w:p>
+    <w:p>
+      <w:pPr/>
+      <w:r>
+        <w:rPr>
+          <w:lang w:val="hi_IN" w:bidi="hi_IN"/>
+        </w:rPr>
+      </w:r>
+      <w:r>
+        <w:rPr>
+          <w:vertAlign w:val="superscript"/>
+          <w:lang w:val="hi_IN" w:bidi="hi_IN"/>
+        </w:rPr>
+        <w:t>6</w:t>
+      </w:r>
+      <w:r>
+        <w:rPr>
+          <w:lang w:val="hi_IN" w:bidi="hi_IN"/>
+        </w:rPr>
+        <w:t xml:space="preserve"> क्या वे सब उसका दृष्टान्त चलाकर, और उस पर ताना मारकर न कहेंगे “हाय उस पर जो पराया धन छीन छीनकर धनवान हो जाता है? कब तक? हाय उस पर जो अपना घर बन्धक की वस्तुओं से भर लेता है!”</w:t>
+      </w:r>
+      <w:r>
+        <w:rPr>
+          <w:lang w:val="hi_IN" w:bidi="hi_IN"/>
+        </w:rPr>
+      </w:r>
+      <w:r>
+        <w:rPr>
+          <w:lang w:val="hi_IN" w:bidi="hi_IN"/>
+        </w:rPr>
+      </w:r>
+    </w:p>
+    <w:p>
+      <w:pPr/>
+      <w:r>
+        <w:rPr>
+          <w:lang w:val="hi_IN" w:bidi="hi_IN"/>
+        </w:rPr>
+      </w:r>
+    </w:p>
+    <w:p>
+      <w:pPr/>
+      <w:r>
+        <w:rPr>
+          <w:lang w:val="hi_IN" w:bidi="hi_IN"/>
+        </w:rPr>
+      </w:r>
+      <w:r>
+        <w:rPr>
+          <w:vertAlign w:val="superscript"/>
+          <w:lang w:val="hi_IN" w:bidi="hi_IN"/>
+        </w:rPr>
+        <w:t>7</w:t>
+      </w:r>
+      <w:r>
+        <w:rPr>
+          <w:lang w:val="hi_IN" w:bidi="hi_IN"/>
+        </w:rPr>
+        <w:t xml:space="preserve"> जो तुझ से कर्ज लेते हैं, क्या वे लोग अचानक न उठेंगे? और क्या वे न जागेंगे जो तुझको संकट में डालेंगे?</w:t>
+      </w:r>
+      <w:r>
+        <w:rPr>
+          <w:lang w:val="hi_IN" w:bidi="hi_IN"/>
+        </w:rPr>
+      </w:r>
+      <w:r>
+        <w:rPr>
+          <w:lang w:val="hi_IN" w:bidi="hi_IN"/>
+        </w:rPr>
+      </w:r>
+    </w:p>
+    <w:p>
+      <w:pPr/>
+      <w:r>
+        <w:rPr>
+          <w:lang w:val="hi_IN" w:bidi="hi_IN"/>
+        </w:rPr>
+      </w:r>
+    </w:p>
+    <w:p>
+      <w:pPr/>
+      <w:r>
+        <w:rPr>
+          <w:lang w:val="hi_IN" w:bidi="hi_IN"/>
+        </w:rPr>
+      </w:r>
+      <w:r>
+        <w:rPr>
+          <w:vertAlign w:val="superscript"/>
+          <w:lang w:val="hi_IN" w:bidi="hi_IN"/>
+        </w:rPr>
+        <w:t>8</w:t>
+      </w:r>
+      <w:r>
+        <w:rPr>
+          <w:lang w:val="hi_IN" w:bidi="hi_IN"/>
+        </w:rPr>
+        <w:t xml:space="preserve"> और क्या तू उनसे लूटा न जाएगा? तूने बहुत सी जातियों को लूट लिया है, इसलिए सब बचे हुए लोग तुझे भी लूट लेंगे। इसका कारण मनुष्यों की हत्या है, और वह उपद्रव भी जो तूने इस देश और राजधानी और इसके सब रहनेवालों पर किया है।</w:t>
+      </w:r>
+      <w:r>
+        <w:rPr>
+          <w:lang w:val="hi_IN" w:bidi="hi_IN"/>
+        </w:rPr>
+      </w:r>
+      <w:r>
+        <w:rPr>
+          <w:lang w:val="hi_IN" w:bidi="hi_IN"/>
+        </w:rPr>
+      </w:r>
+    </w:p>
+    <w:p>
+      <w:pPr/>
+      <w:r>
+        <w:rPr>
+          <w:lang w:val="hi_IN" w:bidi="hi_IN"/>
+        </w:rPr>
+      </w:r>
+    </w:p>
+    <w:p>
+      <w:pPr/>
+      <w:r>
+        <w:rPr>
+          <w:lang w:val="hi_IN" w:bidi="hi_IN"/>
+        </w:rPr>
+      </w:r>
+      <w:r>
+        <w:rPr>
+          <w:vertAlign w:val="superscript"/>
+          <w:lang w:val="hi_IN" w:bidi="hi_IN"/>
+        </w:rPr>
+        <w:t>9</w:t>
+      </w:r>
+      <w:r>
+        <w:rPr>
+          <w:lang w:val="hi_IN" w:bidi="hi_IN"/>
+        </w:rPr>
+        <w:t xml:space="preserve"> हाय उस पर, जो अपने घर के लिये अन्याय के लाभ का लोभी है ताकि वह अपना घोंसला ऊँचे स्थान में बनाकर विपत्ति से बचे।</w:t>
+      </w:r>
+      <w:r>
+        <w:rPr>
+          <w:lang w:val="hi_IN" w:bidi="hi_IN"/>
+        </w:rPr>
+      </w:r>
+      <w:r>
+        <w:rPr>
+          <w:lang w:val="hi_IN" w:bidi="hi_IN"/>
+        </w:rPr>
+      </w:r>
+    </w:p>
+    <w:p>
+      <w:pPr/>
+      <w:r>
+        <w:rPr>
+          <w:lang w:val="hi_IN" w:bidi="hi_IN"/>
+        </w:rPr>
+      </w:r>
+    </w:p>
+    <w:p>
+      <w:pPr/>
+      <w:r>
+        <w:rPr>
+          <w:lang w:val="hi_IN" w:bidi="hi_IN"/>
+        </w:rPr>
+      </w:r>
+      <w:r>
+        <w:rPr>
+          <w:vertAlign w:val="superscript"/>
+          <w:lang w:val="hi_IN" w:bidi="hi_IN"/>
+        </w:rPr>
+        <w:t>10</w:t>
+      </w:r>
+      <w:r>
+        <w:rPr>
+          <w:lang w:val="hi_IN" w:bidi="hi_IN"/>
+        </w:rPr>
+        <w:t xml:space="preserve"> तूने बहुत सी जातियों को काटकर अपने घर के लिये लज्जा की युक्ति बाँधी, और अपने ही प्राण का दोषी ठहरा है।</w:t>
+      </w:r>
+      <w:r>
+        <w:rPr>
+          <w:lang w:val="hi_IN" w:bidi="hi_IN"/>
+        </w:rPr>
+      </w:r>
+      <w:r>
+        <w:rPr>
+          <w:lang w:val="hi_IN" w:bidi="hi_IN"/>
+        </w:rPr>
+      </w:r>
+    </w:p>
+    <w:p>
+      <w:pPr/>
+      <w:r>
+        <w:rPr>
+          <w:lang w:val="hi_IN" w:bidi="hi_IN"/>
+        </w:rPr>
+      </w:r>
+    </w:p>
+    <w:p>
+      <w:pPr/>
+      <w:r>
+        <w:rPr>
+          <w:lang w:val="hi_IN" w:bidi="hi_IN"/>
+        </w:rPr>
+      </w:r>
+      <w:r>
+        <w:rPr>
+          <w:vertAlign w:val="superscript"/>
+          <w:lang w:val="hi_IN" w:bidi="hi_IN"/>
+        </w:rPr>
+        <w:t>11</w:t>
+      </w:r>
+      <w:r>
+        <w:rPr>
+          <w:lang w:val="hi_IN" w:bidi="hi_IN"/>
+        </w:rPr>
+        <w:t xml:space="preserve"> क्योंकि घर की दीवार का पत्थर दुहाई देता है, और उसके छत की कड़ी उनके स्वर में स्वर मिलाकर उत्तर देती हैं।</w:t>
+      </w:r>
+      <w:r>
+        <w:rPr>
+          <w:lang w:val="hi_IN" w:bidi="hi_IN"/>
+        </w:rPr>
+      </w:r>
+      <w:r>
+        <w:rPr>
+          <w:lang w:val="hi_IN" w:bidi="hi_IN"/>
+        </w:rPr>
+      </w:r>
+    </w:p>
+    <w:p>
+      <w:pPr/>
+      <w:r>
+        <w:rPr>
+          <w:lang w:val="hi_IN" w:bidi="hi_IN"/>
+        </w:rPr>
+      </w:r>
+    </w:p>
+    <w:p>
+      <w:pPr/>
+      <w:r>
+        <w:rPr>
+          <w:lang w:val="hi_IN" w:bidi="hi_IN"/>
+        </w:rPr>
+      </w:r>
+      <w:r>
+        <w:rPr>
+          <w:vertAlign w:val="superscript"/>
+          <w:lang w:val="hi_IN" w:bidi="hi_IN"/>
+        </w:rPr>
+        <w:t>12</w:t>
+      </w:r>
+      <w:r>
+        <w:rPr>
+          <w:lang w:val="hi_IN" w:bidi="hi_IN"/>
+        </w:rPr>
+        <w:t xml:space="preserve"> हाय उस पर जो हत्या करके नगर को बनाता, और कुटिलता करके शहर को दृढ़ करता है।</w:t>
+      </w:r>
+      <w:r>
+        <w:rPr>
+          <w:lang w:val="hi_IN" w:bidi="hi_IN"/>
+        </w:rPr>
+      </w:r>
+      <w:r>
+        <w:rPr>
+          <w:lang w:val="hi_IN" w:bidi="hi_IN"/>
+        </w:rPr>
+      </w:r>
+    </w:p>
+    <w:p>
+      <w:pPr/>
+      <w:r>
+        <w:rPr>
+          <w:lang w:val="hi_IN" w:bidi="hi_IN"/>
+        </w:rPr>
+      </w:r>
+    </w:p>
+    <w:p>
+      <w:pPr/>
+      <w:r>
+        <w:rPr>
+          <w:lang w:val="hi_IN" w:bidi="hi_IN"/>
+        </w:rPr>
+      </w:r>
+      <w:r>
+        <w:rPr>
+          <w:vertAlign w:val="superscript"/>
+          <w:lang w:val="hi_IN" w:bidi="hi_IN"/>
+        </w:rPr>
+        <w:t>13</w:t>
+      </w:r>
+      <w:r>
+        <w:rPr>
+          <w:lang w:val="hi_IN" w:bidi="hi_IN"/>
+        </w:rPr>
+        <w:t xml:space="preserve"> देखो, क्या सेनाओं के यहोवा की ओर से यह नहीं होता कि देश-देश के लोग परिश्रम तो करते हैं परन्तु वे आग का कौर होते हैं; और राज्य-राज्य के लोगों का परिश्रम व्यर्थ ही ठहरता है?</w:t>
+      </w:r>
+      <w:r>
+        <w:rPr>
+          <w:lang w:val="hi_IN" w:bidi="hi_IN"/>
+        </w:rPr>
+      </w:r>
+      <w:r>
+        <w:rPr>
+          <w:lang w:val="hi_IN" w:bidi="hi_IN"/>
+        </w:rPr>
+      </w:r>
+    </w:p>
+    <w:p>
+      <w:pPr/>
+      <w:r>
+        <w:rPr>
+          <w:lang w:val="hi_IN" w:bidi="hi_IN"/>
+        </w:rPr>
+      </w:r>
+    </w:p>
+    <w:p>
+      <w:pPr/>
+      <w:r>
+        <w:rPr>
+          <w:lang w:val="hi_IN" w:bidi="hi_IN"/>
+        </w:rPr>
+      </w:r>
+      <w:r>
+        <w:rPr>
+          <w:vertAlign w:val="superscript"/>
+          <w:lang w:val="hi_IN" w:bidi="hi_IN"/>
+        </w:rPr>
+        <w:t>14</w:t>
+      </w:r>
+      <w:r>
+        <w:rPr>
+          <w:lang w:val="hi_IN" w:bidi="hi_IN"/>
+        </w:rPr>
+        <w:t xml:space="preserve"> क्योंकि पृथ्वी यहोवा की महिमा के ज्ञान से ऐसी भर जाएगी जैसे समुद्र जल से भर जाता है।</w:t>
+      </w:r>
+      <w:r>
+        <w:rPr>
+          <w:lang w:val="hi_IN" w:bidi="hi_IN"/>
+        </w:rPr>
+      </w:r>
+      <w:r>
+        <w:rPr>
+          <w:lang w:val="hi_IN" w:bidi="hi_IN"/>
+        </w:rPr>
+      </w:r>
+    </w:p>
+    <w:p>
+      <w:pPr/>
+      <w:r>
+        <w:rPr>
+          <w:lang w:val="hi_IN" w:bidi="hi_IN"/>
+        </w:rPr>
+      </w:r>
+    </w:p>
+    <w:p>
+      <w:pPr/>
+      <w:r>
+        <w:rPr>
+          <w:lang w:val="hi_IN" w:bidi="hi_IN"/>
+        </w:rPr>
+      </w:r>
+      <w:r>
+        <w:rPr>
+          <w:vertAlign w:val="superscript"/>
+          <w:lang w:val="hi_IN" w:bidi="hi_IN"/>
+        </w:rPr>
+        <w:t>15</w:t>
+      </w:r>
+      <w:r>
+        <w:rPr>
+          <w:lang w:val="hi_IN" w:bidi="hi_IN"/>
+        </w:rPr>
+        <w:t xml:space="preserve"> हाय उस पर, जो अपने पड़ोसी को मदिरा पिलाता, और उसमें विष मिलाकर उसको मतवाला कर देता है कि उसको नंगा देखे।</w:t>
+      </w:r>
+      <w:r>
+        <w:rPr>
+          <w:lang w:val="hi_IN" w:bidi="hi_IN"/>
+        </w:rPr>
+      </w:r>
+      <w:r>
+        <w:rPr>
+          <w:lang w:val="hi_IN" w:bidi="hi_IN"/>
+        </w:rPr>
+      </w:r>
+    </w:p>
+    <w:p>
+      <w:pPr/>
+      <w:r>
+        <w:rPr>
+          <w:lang w:val="hi_IN" w:bidi="hi_IN"/>
+        </w:rPr>
+      </w:r>
+    </w:p>
+    <w:p>
+      <w:pPr/>
+      <w:r>
+        <w:rPr>
+          <w:lang w:val="hi_IN" w:bidi="hi_IN"/>
+        </w:rPr>
+      </w:r>
+      <w:r>
+        <w:rPr>
+          <w:vertAlign w:val="superscript"/>
+          <w:lang w:val="hi_IN" w:bidi="hi_IN"/>
+        </w:rPr>
+        <w:t>16</w:t>
+      </w:r>
+      <w:r>
+        <w:rPr>
+          <w:lang w:val="hi_IN" w:bidi="hi_IN"/>
+        </w:rPr>
+        <w:t xml:space="preserve"> तू महिमा के बदले अपमान ही से भर गया है। तू भी पी, और अपने को खतनाहीन प्रगट कर! जो कटोरा यहोवा के दाहिने हाथ में रहता है, वह घूमकर तेरी ओर भी जाएगा, और तेरा वैभव तेरी छाँट से अशुद्ध हो जाएगा।</w:t>
+      </w:r>
+      <w:r>
+        <w:rPr>
+          <w:lang w:val="hi_IN" w:bidi="hi_IN"/>
+        </w:rPr>
+      </w:r>
+      <w:r>
+        <w:rPr>
+          <w:lang w:val="hi_IN" w:bidi="hi_IN"/>
+        </w:rPr>
+      </w:r>
+    </w:p>
+    <w:p>
+      <w:pPr/>
+      <w:r>
+        <w:rPr>
+          <w:lang w:val="hi_IN" w:bidi="hi_IN"/>
+        </w:rPr>
+      </w:r>
+    </w:p>
+    <w:p>
+      <w:pPr/>
+      <w:r>
+        <w:rPr>
+          <w:lang w:val="hi_IN" w:bidi="hi_IN"/>
+        </w:rPr>
+      </w:r>
+      <w:r>
+        <w:rPr>
+          <w:vertAlign w:val="superscript"/>
+          <w:lang w:val="hi_IN" w:bidi="hi_IN"/>
+        </w:rPr>
+        <w:t>17</w:t>
+      </w:r>
+      <w:r>
+        <w:rPr>
+          <w:lang w:val="hi_IN" w:bidi="hi_IN"/>
+        </w:rPr>
+        <w:t xml:space="preserve"> क्योंकि लबानोन में तेरा किया हुआ उपद्रव और वहाँ के जंगली पशुओं पर तेरा किया हुआ उत्पात, जिनसे वे भयभीत हो गए थे, तुझी पर आ पड़ेंगे। यह मनुष्यों की हत्या और उस उपद्रव के कारण होगा, जो इस देश और राजधानी और इसके सब रहनेवालों पर किया गया है।</w:t>
+      </w:r>
+      <w:r>
+        <w:rPr>
+          <w:lang w:val="hi_IN" w:bidi="hi_IN"/>
+        </w:rPr>
+      </w:r>
+      <w:r>
+        <w:rPr>
+          <w:lang w:val="hi_IN" w:bidi="hi_IN"/>
+        </w:rPr>
+      </w:r>
+    </w:p>
+    <w:p>
+      <w:pPr/>
+      <w:r>
+        <w:rPr>
+          <w:lang w:val="hi_IN" w:bidi="hi_IN"/>
+        </w:rPr>
+      </w:r>
+    </w:p>
+    <w:p>
+      <w:pPr/>
+      <w:r>
+        <w:rPr>
+          <w:lang w:val="hi_IN" w:bidi="hi_IN"/>
+        </w:rPr>
+      </w:r>
+      <w:r>
+        <w:rPr>
+          <w:vertAlign w:val="superscript"/>
+          <w:lang w:val="hi_IN" w:bidi="hi_IN"/>
+        </w:rPr>
+        <w:t>18</w:t>
+      </w:r>
+      <w:r>
+        <w:rPr>
+          <w:lang w:val="hi_IN" w:bidi="hi_IN"/>
+        </w:rPr>
+        <w:t xml:space="preserve"> खुदी हुई मूरत में क्या लाभ देखकर बनानेवाले ने उसे खोदा है? फिर झूठ सिखानेवाली और ढली हुई मूरत में क्या लाभ देखकर ढालनेवाले ने उस पर इतना भरोसा रखा है कि न बोलनेवाली और निकम्मी मूरत बनाए?</w:t>
+      </w:r>
+      <w:r>
+        <w:rPr>
+          <w:lang w:val="hi_IN" w:bidi="hi_IN"/>
+        </w:rPr>
+      </w:r>
+      <w:r>
+        <w:rPr>
+          <w:lang w:val="hi_IN" w:bidi="hi_IN"/>
+        </w:rPr>
+      </w:r>
+    </w:p>
+    <w:p>
+      <w:pPr/>
+      <w:r>
+        <w:rPr>
+          <w:lang w:val="hi_IN" w:bidi="hi_IN"/>
+        </w:rPr>
+      </w:r>
+    </w:p>
+    <w:p>
+      <w:pPr/>
+      <w:r>
+        <w:rPr>
+          <w:lang w:val="hi_IN" w:bidi="hi_IN"/>
+        </w:rPr>
+      </w:r>
+      <w:r>
+        <w:rPr>
+          <w:vertAlign w:val="superscript"/>
+          <w:lang w:val="hi_IN" w:bidi="hi_IN"/>
+        </w:rPr>
+        <w:t>19</w:t>
+      </w:r>
+      <w:r>
+        <w:rPr>
+          <w:lang w:val="hi_IN" w:bidi="hi_IN"/>
+        </w:rPr>
+        <w:t xml:space="preserve"> हाय उस पर जो काठ से कहता है, जाग, या अबोल पत्थर से, उठ! क्या वह सिखाएगा? देखो, वह सोने चाँदी में मढ़ा हुआ है, परन्तु उसमें जीवन नहीं है।</w:t>
+      </w:r>
+      <w:r>
+        <w:rPr>
+          <w:lang w:val="hi_IN" w:bidi="hi_IN"/>
+        </w:rPr>
+      </w:r>
+      <w:r>
+        <w:rPr>
+          <w:lang w:val="hi_IN" w:bidi="hi_IN"/>
+        </w:rPr>
+      </w:r>
+    </w:p>
+    <w:p>
+      <w:pPr/>
+      <w:r>
+        <w:rPr>
+          <w:lang w:val="hi_IN" w:bidi="hi_IN"/>
+        </w:rPr>
+      </w:r>
+    </w:p>
+    <w:p>
+      <w:pPr/>
+      <w:r>
+        <w:rPr>
+          <w:lang w:val="hi_IN" w:bidi="hi_IN"/>
+        </w:rPr>
+      </w:r>
+      <w:r>
+        <w:rPr>
+          <w:vertAlign w:val="superscript"/>
+          <w:lang w:val="hi_IN" w:bidi="hi_IN"/>
+        </w:rPr>
+        <w:t>20</w:t>
+      </w:r>
+      <w:r>
+        <w:rPr>
+          <w:lang w:val="hi_IN" w:bidi="hi_IN"/>
+        </w:rPr>
+        <w:t xml:space="preserve"> परन्तु यहोवा अपने पवित्र मन्दिर में है; समस्त पृथ्वी उसके सामने शान्त रहे।</w:t>
       </w:r>
       <w:r>
         <w:rPr>
@@ -385,7 +1737,7 @@
         <w:rPr>
           <w:lang w:val="hi_IN" w:bidi="hi_IN"/>
         </w:rPr>
-        <w:t>Habakkuk 1:3</w:t>
+        <w:t>Habakkuk 3:1</w:t>
       </w:r>
       <w:r>
         <w:rPr>
@@ -405,43 +1757,105 @@
           <w:vertAlign w:val="superscript"/>
           <w:lang w:val="hi_IN" w:bidi="hi_IN"/>
         </w:rPr>
+        <w:t>1</w:t>
+      </w:r>
+      <w:r>
+        <w:rPr>
+          <w:lang w:val="hi_IN" w:bidi="hi_IN"/>
+        </w:rPr>
+        <w:t xml:space="preserve"> शिग्योनीत की रीति पर हबक्कूक नबी की प्रार्थना।</w:t>
+      </w:r>
+      <w:r>
+        <w:rPr>
+          <w:lang w:val="hi_IN" w:bidi="hi_IN"/>
+        </w:rPr>
+      </w:r>
+      <w:r>
+        <w:rPr>
+          <w:lang w:val="hi_IN" w:bidi="hi_IN"/>
+        </w:rPr>
+      </w:r>
+    </w:p>
+    <w:p>
+      <w:pPr/>
+      <w:r>
+        <w:rPr>
+          <w:lang w:val="hi_IN" w:bidi="hi_IN"/>
+        </w:rPr>
+      </w:r>
+    </w:p>
+    <w:p>
+      <w:pPr/>
+      <w:r>
+        <w:rPr>
+          <w:lang w:val="hi_IN" w:bidi="hi_IN"/>
+        </w:rPr>
+      </w:r>
+      <w:r>
+        <w:rPr>
+          <w:vertAlign w:val="superscript"/>
+          <w:lang w:val="hi_IN" w:bidi="hi_IN"/>
+        </w:rPr>
+        <w:t>2</w:t>
+      </w:r>
+      <w:r>
+        <w:rPr>
+          <w:lang w:val="hi_IN" w:bidi="hi_IN"/>
+        </w:rPr>
+        <w:t xml:space="preserve"> हे यहोवा, मैं तेरी कीर्ति सुनकर डर गया। हे यहोवा, वर्तमान युग में अपने काम को पूरा कर; इसी युग में तू उसको प्रगट कर; क्रोध करते हुए भी दया करना स्मरण कर।</w:t>
+      </w:r>
+      <w:r>
+        <w:rPr>
+          <w:lang w:val="hi_IN" w:bidi="hi_IN"/>
+        </w:rPr>
+      </w:r>
+      <w:r>
+        <w:rPr>
+          <w:lang w:val="hi_IN" w:bidi="hi_IN"/>
+        </w:rPr>
+      </w:r>
+    </w:p>
+    <w:p>
+      <w:pPr/>
+      <w:r>
+        <w:rPr>
+          <w:lang w:val="hi_IN" w:bidi="hi_IN"/>
+        </w:rPr>
+      </w:r>
+    </w:p>
+    <w:p>
+      <w:pPr/>
+      <w:r>
+        <w:rPr>
+          <w:lang w:val="hi_IN" w:bidi="hi_IN"/>
+        </w:rPr>
+      </w:r>
+      <w:r>
+        <w:rPr>
+          <w:vertAlign w:val="superscript"/>
+          <w:lang w:val="hi_IN" w:bidi="hi_IN"/>
+        </w:rPr>
         <w:t>3</w:t>
       </w:r>
       <w:r>
         <w:rPr>
           <w:lang w:val="hi_IN" w:bidi="hi_IN"/>
         </w:rPr>
-        <w:t xml:space="preserve"> तू मुझे अनर्थ काम क्यों दिखाता है? और क्या कारण है कि तू उत्पात को देखता ही रहता है? मेरे सामने लूट-पाट और उपद्रव होते रहते हैं; और झगड़ा हुआ करता है और वाद-विवाद बढ़ता जाता है।</w:t>
-      </w:r>
-      <w:r>
-        <w:rPr>
-          <w:lang w:val="hi_IN" w:bidi="hi_IN"/>
-        </w:rPr>
-      </w:r>
-      <w:r>
-        <w:rPr>
-          <w:lang w:val="hi_IN" w:bidi="hi_IN"/>
-        </w:rPr>
-      </w:r>
-    </w:p>
-    <w:p>
-      <w:pPr/>
-      <w:r>
-        <w:rPr>
-          <w:lang w:val="hi_IN" w:bidi="hi_IN"/>
-        </w:rPr>
-      </w:r>
-    </w:p>
-    <w:p>
-      <w:pPr>
-        <w:pStyle w:val="Heading2"/>
-      </w:pPr>
-      <w:r>
-        <w:rPr>
-          <w:lang w:val="hi_IN" w:bidi="hi_IN"/>
-        </w:rPr>
-        <w:t>Habakkuk 1:4</w:t>
-      </w:r>
+        <w:t xml:space="preserve"> परमेश्वर तेमान से आया, पवित्र परमेश्वर पारान पर्वत से आ रहा है। (सेला) उसका तेज आकाश पर छाया हुआ है, और पृथ्वी उसकी स्तुति से परिपूर्ण हो गई है।</w:t>
+      </w:r>
+      <w:r>
+        <w:rPr>
+          <w:lang w:val="hi_IN" w:bidi="hi_IN"/>
+        </w:rPr>
+      </w:r>
+      <w:r>
+        <w:rPr>
+          <w:lang w:val="hi_IN" w:bidi="hi_IN"/>
+        </w:rPr>
+      </w:r>
+    </w:p>
+    <w:p>
+      <w:pPr/>
       <w:r>
         <w:rPr>
           <w:lang w:val="hi_IN" w:bidi="hi_IN"/>
@@ -466,37 +1880,21 @@
         <w:rPr>
           <w:lang w:val="hi_IN" w:bidi="hi_IN"/>
         </w:rPr>
-        <w:t xml:space="preserve"> इसलिए व्यवस्था ढीली हो गई और न्याय कभी नहीं प्रगट होता। दुष्ट लोग धर्मी को घेर लेते हैं; इसलिए न्याय का खून हो रहा है।</w:t>
-      </w:r>
-      <w:r>
-        <w:rPr>
-          <w:lang w:val="hi_IN" w:bidi="hi_IN"/>
-        </w:rPr>
-      </w:r>
-      <w:r>
-        <w:rPr>
-          <w:lang w:val="hi_IN" w:bidi="hi_IN"/>
-        </w:rPr>
-      </w:r>
-    </w:p>
-    <w:p>
-      <w:pPr/>
-      <w:r>
-        <w:rPr>
-          <w:lang w:val="hi_IN" w:bidi="hi_IN"/>
-        </w:rPr>
-      </w:r>
-    </w:p>
-    <w:p>
-      <w:pPr>
-        <w:pStyle w:val="Heading2"/>
-      </w:pPr>
-      <w:r>
-        <w:rPr>
-          <w:lang w:val="hi_IN" w:bidi="hi_IN"/>
-        </w:rPr>
-        <w:t>Habakkuk 1:5</w:t>
-      </w:r>
+        <w:t xml:space="preserve"> उसकी ज्योति सूर्य के तुल्य थी, उसके हाथ से किरणें निकल रही थीं; और इनमें उसका सामर्थ्य छिपा हुआ था।</w:t>
+      </w:r>
+      <w:r>
+        <w:rPr>
+          <w:lang w:val="hi_IN" w:bidi="hi_IN"/>
+        </w:rPr>
+      </w:r>
+      <w:r>
+        <w:rPr>
+          <w:lang w:val="hi_IN" w:bidi="hi_IN"/>
+        </w:rPr>
+      </w:r>
+    </w:p>
+    <w:p>
+      <w:pPr/>
       <w:r>
         <w:rPr>
           <w:lang w:val="hi_IN" w:bidi="hi_IN"/>
@@ -521,37 +1919,21 @@
         <w:rPr>
           <w:lang w:val="hi_IN" w:bidi="hi_IN"/>
         </w:rPr>
-        <w:t xml:space="preserve"> जाति-जाति की ओर चित्त लगाकर देखो, और बहुत ही चकित हो। क्योंकि मैं तुम्हारे ही दिनों में ऐसा काम करने पर हूँ कि जब वह तुम को बताया जाए तो तुम उस पर विश्वास न करोगे।</w:t>
-      </w:r>
-      <w:r>
-        <w:rPr>
-          <w:lang w:val="hi_IN" w:bidi="hi_IN"/>
-        </w:rPr>
-      </w:r>
-      <w:r>
-        <w:rPr>
-          <w:lang w:val="hi_IN" w:bidi="hi_IN"/>
-        </w:rPr>
-      </w:r>
-    </w:p>
-    <w:p>
-      <w:pPr/>
-      <w:r>
-        <w:rPr>
-          <w:lang w:val="hi_IN" w:bidi="hi_IN"/>
-        </w:rPr>
-      </w:r>
-    </w:p>
-    <w:p>
-      <w:pPr>
-        <w:pStyle w:val="Heading2"/>
-      </w:pPr>
-      <w:r>
-        <w:rPr>
-          <w:lang w:val="hi_IN" w:bidi="hi_IN"/>
-        </w:rPr>
-        <w:t>Habakkuk 1:6</w:t>
-      </w:r>
+        <w:t xml:space="preserve"> उसके आगे-आगे मरी फैलती गई, और उसके पाँवों से महाज्वर निकलता गया।</w:t>
+      </w:r>
+      <w:r>
+        <w:rPr>
+          <w:lang w:val="hi_IN" w:bidi="hi_IN"/>
+        </w:rPr>
+      </w:r>
+      <w:r>
+        <w:rPr>
+          <w:lang w:val="hi_IN" w:bidi="hi_IN"/>
+        </w:rPr>
+      </w:r>
+    </w:p>
+    <w:p>
+      <w:pPr/>
       <w:r>
         <w:rPr>
           <w:lang w:val="hi_IN" w:bidi="hi_IN"/>
@@ -576,37 +1958,21 @@
         <w:rPr>
           <w:lang w:val="hi_IN" w:bidi="hi_IN"/>
         </w:rPr>
-        <w:t xml:space="preserve"> देखो, मैं कसदियों को उभारने पर हूँ, वे क्रूर और उतावली करनेवाली जाति हैं, जो पराए वासस्थानों के अधिकारी होने के लिये पृथ्वी भर में फैल गए हैं।</w:t>
-      </w:r>
-      <w:r>
-        <w:rPr>
-          <w:lang w:val="hi_IN" w:bidi="hi_IN"/>
-        </w:rPr>
-      </w:r>
-      <w:r>
-        <w:rPr>
-          <w:lang w:val="hi_IN" w:bidi="hi_IN"/>
-        </w:rPr>
-      </w:r>
-    </w:p>
-    <w:p>
-      <w:pPr/>
-      <w:r>
-        <w:rPr>
-          <w:lang w:val="hi_IN" w:bidi="hi_IN"/>
-        </w:rPr>
-      </w:r>
-    </w:p>
-    <w:p>
-      <w:pPr>
-        <w:pStyle w:val="Heading2"/>
-      </w:pPr>
-      <w:r>
-        <w:rPr>
-          <w:lang w:val="hi_IN" w:bidi="hi_IN"/>
-        </w:rPr>
-        <w:t>Habakkuk 1:7</w:t>
-      </w:r>
+        <w:t xml:space="preserve"> वह खड़ा होकर पृथ्वी को नाप रहा था; उसने देखा और जाति-जाति के लोग घबरा गए; तब सनातन पर्वत चकनाचूर हो गए, और सनातन की पहाड़ियाँ झुक गईं उसकी गति अनन्तकाल से एक सी है।</w:t>
+      </w:r>
+      <w:r>
+        <w:rPr>
+          <w:lang w:val="hi_IN" w:bidi="hi_IN"/>
+        </w:rPr>
+      </w:r>
+      <w:r>
+        <w:rPr>
+          <w:lang w:val="hi_IN" w:bidi="hi_IN"/>
+        </w:rPr>
+      </w:r>
+    </w:p>
+    <w:p>
+      <w:pPr/>
       <w:r>
         <w:rPr>
           <w:lang w:val="hi_IN" w:bidi="hi_IN"/>
@@ -631,37 +1997,21 @@
         <w:rPr>
           <w:lang w:val="hi_IN" w:bidi="hi_IN"/>
         </w:rPr>
-        <w:t xml:space="preserve"> वे भयानक और डरावने हैं, वे आप ही अपने न्याय की बड़ाई और प्रशंसा का कारण हैं।</w:t>
-      </w:r>
-      <w:r>
-        <w:rPr>
-          <w:lang w:val="hi_IN" w:bidi="hi_IN"/>
-        </w:rPr>
-      </w:r>
-      <w:r>
-        <w:rPr>
-          <w:lang w:val="hi_IN" w:bidi="hi_IN"/>
-        </w:rPr>
-      </w:r>
-    </w:p>
-    <w:p>
-      <w:pPr/>
-      <w:r>
-        <w:rPr>
-          <w:lang w:val="hi_IN" w:bidi="hi_IN"/>
-        </w:rPr>
-      </w:r>
-    </w:p>
-    <w:p>
-      <w:pPr>
-        <w:pStyle w:val="Heading2"/>
-      </w:pPr>
-      <w:r>
-        <w:rPr>
-          <w:lang w:val="hi_IN" w:bidi="hi_IN"/>
-        </w:rPr>
-        <w:t>Habakkuk 1:8</w:t>
-      </w:r>
+        <w:t xml:space="preserve"> मुझे कूशान के तम्बू में रहनेवाले दुःख से दबे दिखाई पड़े; और मिद्यान देश के डेरे डगमगा गए।</w:t>
+      </w:r>
+      <w:r>
+        <w:rPr>
+          <w:lang w:val="hi_IN" w:bidi="hi_IN"/>
+        </w:rPr>
+      </w:r>
+      <w:r>
+        <w:rPr>
+          <w:lang w:val="hi_IN" w:bidi="hi_IN"/>
+        </w:rPr>
+      </w:r>
+    </w:p>
+    <w:p>
+      <w:pPr/>
       <w:r>
         <w:rPr>
           <w:lang w:val="hi_IN" w:bidi="hi_IN"/>
@@ -686,37 +2036,21 @@
         <w:rPr>
           <w:lang w:val="hi_IN" w:bidi="hi_IN"/>
         </w:rPr>
-        <w:t xml:space="preserve"> उनके घोड़े चीतों से भी अधिक वेग से चलनेवाले हैं, और साँझ को आहेर करनेवाले भेड़ियों से भी अधिक क्रूर हैं; उनके सवार दूर-दूर कूदते-फाँदते आते हैं। हाँ, वे दूर से चले आते हैं; और आहेर पर झपटनेवाले उकाब के समान झपट्टा मारते हैं।</w:t>
-      </w:r>
-      <w:r>
-        <w:rPr>
-          <w:lang w:val="hi_IN" w:bidi="hi_IN"/>
-        </w:rPr>
-      </w:r>
-      <w:r>
-        <w:rPr>
-          <w:lang w:val="hi_IN" w:bidi="hi_IN"/>
-        </w:rPr>
-      </w:r>
-    </w:p>
-    <w:p>
-      <w:pPr/>
-      <w:r>
-        <w:rPr>
-          <w:lang w:val="hi_IN" w:bidi="hi_IN"/>
-        </w:rPr>
-      </w:r>
-    </w:p>
-    <w:p>
-      <w:pPr>
-        <w:pStyle w:val="Heading2"/>
-      </w:pPr>
-      <w:r>
-        <w:rPr>
-          <w:lang w:val="hi_IN" w:bidi="hi_IN"/>
-        </w:rPr>
-        <w:t>Habakkuk 1:9</w:t>
-      </w:r>
+        <w:t xml:space="preserve"> हे यहोवा, क्या तू नदियों पर रिसियाया था? क्या तेरा क्रोध नदियों पर भड़का था, अथवा क्या तेरी जलजलाहट समुद्र पर भड़की थी, जब तू अपने घोड़ों पर और उद्धार करनेवाले विजयी रथों पर चढ़कर आ रहा था?</w:t>
+      </w:r>
+      <w:r>
+        <w:rPr>
+          <w:lang w:val="hi_IN" w:bidi="hi_IN"/>
+        </w:rPr>
+      </w:r>
+      <w:r>
+        <w:rPr>
+          <w:lang w:val="hi_IN" w:bidi="hi_IN"/>
+        </w:rPr>
+      </w:r>
+    </w:p>
+    <w:p>
+      <w:pPr/>
       <w:r>
         <w:rPr>
           <w:lang w:val="hi_IN" w:bidi="hi_IN"/>
@@ -741,37 +2075,21 @@
         <w:rPr>
           <w:lang w:val="hi_IN" w:bidi="hi_IN"/>
         </w:rPr>
-        <w:t xml:space="preserve"> वे सब के सब उपद्रव करने के लिये आते हैं; सामने की ओर मुख किए हुए वे सीधे बढ़े चले जाते हैं, और बंधुओं को रेत के किनकों के समान बटोरते हैं।</w:t>
-      </w:r>
-      <w:r>
-        <w:rPr>
-          <w:lang w:val="hi_IN" w:bidi="hi_IN"/>
-        </w:rPr>
-      </w:r>
-      <w:r>
-        <w:rPr>
-          <w:lang w:val="hi_IN" w:bidi="hi_IN"/>
-        </w:rPr>
-      </w:r>
-    </w:p>
-    <w:p>
-      <w:pPr/>
-      <w:r>
-        <w:rPr>
-          <w:lang w:val="hi_IN" w:bidi="hi_IN"/>
-        </w:rPr>
-      </w:r>
-    </w:p>
-    <w:p>
-      <w:pPr>
-        <w:pStyle w:val="Heading2"/>
-      </w:pPr>
-      <w:r>
-        <w:rPr>
-          <w:lang w:val="hi_IN" w:bidi="hi_IN"/>
-        </w:rPr>
-        <w:t>Habakkuk 1:10</w:t>
-      </w:r>
+        <w:t xml:space="preserve"> तेरा धनुष खोल में से निकल गया, तेरे दण्ड का वचन शपथ के साथ हुआ था। (सेला) तूने धरती को नदियों से चीर डाला।</w:t>
+      </w:r>
+      <w:r>
+        <w:rPr>
+          <w:lang w:val="hi_IN" w:bidi="hi_IN"/>
+        </w:rPr>
+      </w:r>
+      <w:r>
+        <w:rPr>
+          <w:lang w:val="hi_IN" w:bidi="hi_IN"/>
+        </w:rPr>
+      </w:r>
+    </w:p>
+    <w:p>
+      <w:pPr/>
       <w:r>
         <w:rPr>
           <w:lang w:val="hi_IN" w:bidi="hi_IN"/>
@@ -796,37 +2114,21 @@
         <w:rPr>
           <w:lang w:val="hi_IN" w:bidi="hi_IN"/>
         </w:rPr>
-        <w:t xml:space="preserve"> राजाओं को वे उपहास में उड़ाते और हाकिमों का उपहास करते हैं; वे सब दृढ़ गढ़ों को तुच्छ जानते हैं, क्योंकि वे दमदमा बाँधकर उनको जीत लेते हैं।</w:t>
-      </w:r>
-      <w:r>
-        <w:rPr>
-          <w:lang w:val="hi_IN" w:bidi="hi_IN"/>
-        </w:rPr>
-      </w:r>
-      <w:r>
-        <w:rPr>
-          <w:lang w:val="hi_IN" w:bidi="hi_IN"/>
-        </w:rPr>
-      </w:r>
-    </w:p>
-    <w:p>
-      <w:pPr/>
-      <w:r>
-        <w:rPr>
-          <w:lang w:val="hi_IN" w:bidi="hi_IN"/>
-        </w:rPr>
-      </w:r>
-    </w:p>
-    <w:p>
-      <w:pPr>
-        <w:pStyle w:val="Heading2"/>
-      </w:pPr>
-      <w:r>
-        <w:rPr>
-          <w:lang w:val="hi_IN" w:bidi="hi_IN"/>
-        </w:rPr>
-        <w:t>Habakkuk 1:11</w:t>
-      </w:r>
+        <w:t xml:space="preserve"> पहाड़ तुझे देखकर काँप उठे; आँधी और जल-प्रलय निकल गए; गहरा सागर बोल उठा और अपने हाथों अर्थात् लहरों को ऊपर उठाया।</w:t>
+      </w:r>
+      <w:r>
+        <w:rPr>
+          <w:lang w:val="hi_IN" w:bidi="hi_IN"/>
+        </w:rPr>
+      </w:r>
+      <w:r>
+        <w:rPr>
+          <w:lang w:val="hi_IN" w:bidi="hi_IN"/>
+        </w:rPr>
+      </w:r>
+    </w:p>
+    <w:p>
+      <w:pPr/>
       <w:r>
         <w:rPr>
           <w:lang w:val="hi_IN" w:bidi="hi_IN"/>
@@ -851,37 +2153,21 @@
         <w:rPr>
           <w:lang w:val="hi_IN" w:bidi="hi_IN"/>
         </w:rPr>
-        <w:t xml:space="preserve"> तब वे वायु के समान चलते और मर्यादा छोड़कर दोषी ठहरते हैं, क्योंकि उनका बल ही उनका देवता है।</w:t>
-      </w:r>
-      <w:r>
-        <w:rPr>
-          <w:lang w:val="hi_IN" w:bidi="hi_IN"/>
-        </w:rPr>
-      </w:r>
-      <w:r>
-        <w:rPr>
-          <w:lang w:val="hi_IN" w:bidi="hi_IN"/>
-        </w:rPr>
-      </w:r>
-    </w:p>
-    <w:p>
-      <w:pPr/>
-      <w:r>
-        <w:rPr>
-          <w:lang w:val="hi_IN" w:bidi="hi_IN"/>
-        </w:rPr>
-      </w:r>
-    </w:p>
-    <w:p>
-      <w:pPr>
-        <w:pStyle w:val="Heading2"/>
-      </w:pPr>
-      <w:r>
-        <w:rPr>
-          <w:lang w:val="hi_IN" w:bidi="hi_IN"/>
-        </w:rPr>
-        <w:t>Habakkuk 1:12</w:t>
-      </w:r>
+        <w:t xml:space="preserve"> तेरे उड़नेवाले तीरों के चलने की ज्योति से, और तेरे चमकीले भाले की झलक के प्रकाश से सूर्य और चन्द्रमा अपने-अपने स्थान पर ठहर गए।</w:t>
+      </w:r>
+      <w:r>
+        <w:rPr>
+          <w:lang w:val="hi_IN" w:bidi="hi_IN"/>
+        </w:rPr>
+      </w:r>
+      <w:r>
+        <w:rPr>
+          <w:lang w:val="hi_IN" w:bidi="hi_IN"/>
+        </w:rPr>
+      </w:r>
+    </w:p>
+    <w:p>
+      <w:pPr/>
       <w:r>
         <w:rPr>
           <w:lang w:val="hi_IN" w:bidi="hi_IN"/>
@@ -906,37 +2192,21 @@
         <w:rPr>
           <w:lang w:val="hi_IN" w:bidi="hi_IN"/>
         </w:rPr>
-        <w:t xml:space="preserve"> हे मेरे प्रभु यहोवा, हे मेरे पवित्र परमेश्वर, क्या तू अनादिकाल से नहीं है? इस कारण हम लोग नहीं मरने के। हे यहोवा, तूने उनको न्याय करने के लिये ठहराया है; हे चट्टान, तूने उलाहना देने के लिये उनको बैठाया है।</w:t>
-      </w:r>
-      <w:r>
-        <w:rPr>
-          <w:lang w:val="hi_IN" w:bidi="hi_IN"/>
-        </w:rPr>
-      </w:r>
-      <w:r>
-        <w:rPr>
-          <w:lang w:val="hi_IN" w:bidi="hi_IN"/>
-        </w:rPr>
-      </w:r>
-    </w:p>
-    <w:p>
-      <w:pPr/>
-      <w:r>
-        <w:rPr>
-          <w:lang w:val="hi_IN" w:bidi="hi_IN"/>
-        </w:rPr>
-      </w:r>
-    </w:p>
-    <w:p>
-      <w:pPr>
-        <w:pStyle w:val="Heading2"/>
-      </w:pPr>
-      <w:r>
-        <w:rPr>
-          <w:lang w:val="hi_IN" w:bidi="hi_IN"/>
-        </w:rPr>
-        <w:t>Habakkuk 1:13</w:t>
-      </w:r>
+        <w:t xml:space="preserve"> तू क्रोध में आकर पृथ्वी पर चल निकला, तूने जाति-जाति को क्रोध से नाश किया।</w:t>
+      </w:r>
+      <w:r>
+        <w:rPr>
+          <w:lang w:val="hi_IN" w:bidi="hi_IN"/>
+        </w:rPr>
+      </w:r>
+      <w:r>
+        <w:rPr>
+          <w:lang w:val="hi_IN" w:bidi="hi_IN"/>
+        </w:rPr>
+      </w:r>
+    </w:p>
+    <w:p>
+      <w:pPr/>
       <w:r>
         <w:rPr>
           <w:lang w:val="hi_IN" w:bidi="hi_IN"/>
@@ -961,37 +2231,21 @@
         <w:rPr>
           <w:lang w:val="hi_IN" w:bidi="hi_IN"/>
         </w:rPr>
-        <w:t xml:space="preserve"> तेरी आँखें ऐसी शुद्ध हैं कि तू बुराई को देख ही नहीं सकता, और उत्पात को देखकर चुप नहीं रह सकता; फिर तू विश्वासघातियों को क्यों देखता रहता, और जब दुष्ट निर्दोष को निगल जाता है, तब तू क्यों चुप रहता है?</w:t>
-      </w:r>
-      <w:r>
-        <w:rPr>
-          <w:lang w:val="hi_IN" w:bidi="hi_IN"/>
-        </w:rPr>
-      </w:r>
-      <w:r>
-        <w:rPr>
-          <w:lang w:val="hi_IN" w:bidi="hi_IN"/>
-        </w:rPr>
-      </w:r>
-    </w:p>
-    <w:p>
-      <w:pPr/>
-      <w:r>
-        <w:rPr>
-          <w:lang w:val="hi_IN" w:bidi="hi_IN"/>
-        </w:rPr>
-      </w:r>
-    </w:p>
-    <w:p>
-      <w:pPr>
-        <w:pStyle w:val="Heading2"/>
-      </w:pPr>
-      <w:r>
-        <w:rPr>
-          <w:lang w:val="hi_IN" w:bidi="hi_IN"/>
-        </w:rPr>
-        <w:t>Habakkuk 1:14</w:t>
-      </w:r>
+        <w:t xml:space="preserve"> तू अपनी प्रजा के उद्धार के लिये निकला, हाँ, अपने अभिषिक्त के संग होकर उद्धार के लिये निकला। तूने दुष्ट के घर के सिर को कुचलकर उसे गले से नींव तक नंगा कर दिया। (सेला)</w:t>
+      </w:r>
+      <w:r>
+        <w:rPr>
+          <w:lang w:val="hi_IN" w:bidi="hi_IN"/>
+        </w:rPr>
+      </w:r>
+      <w:r>
+        <w:rPr>
+          <w:lang w:val="hi_IN" w:bidi="hi_IN"/>
+        </w:rPr>
+      </w:r>
+    </w:p>
+    <w:p>
+      <w:pPr/>
       <w:r>
         <w:rPr>
           <w:lang w:val="hi_IN" w:bidi="hi_IN"/>
@@ -1016,37 +2270,21 @@
         <w:rPr>
           <w:lang w:val="hi_IN" w:bidi="hi_IN"/>
         </w:rPr>
-        <w:t xml:space="preserve"> तू क्यों मनुष्यों को समुद्र की मछलियों के समान और उन रेंगनेवाले जन्तुओं के समान बनाता है जिन पर कोई शासन करनेवाला नहीं है।</w:t>
-      </w:r>
-      <w:r>
-        <w:rPr>
-          <w:lang w:val="hi_IN" w:bidi="hi_IN"/>
-        </w:rPr>
-      </w:r>
-      <w:r>
-        <w:rPr>
-          <w:lang w:val="hi_IN" w:bidi="hi_IN"/>
-        </w:rPr>
-      </w:r>
-    </w:p>
-    <w:p>
-      <w:pPr/>
-      <w:r>
-        <w:rPr>
-          <w:lang w:val="hi_IN" w:bidi="hi_IN"/>
-        </w:rPr>
-      </w:r>
-    </w:p>
-    <w:p>
-      <w:pPr>
-        <w:pStyle w:val="Heading2"/>
-      </w:pPr>
-      <w:r>
-        <w:rPr>
-          <w:lang w:val="hi_IN" w:bidi="hi_IN"/>
-        </w:rPr>
-        <w:t>Habakkuk 1:15</w:t>
-      </w:r>
+        <w:t xml:space="preserve"> तूने उसके योद्धाओं के सिरों को उसी की बर्छी से छेदा है, वे मुझ को तितर-बितर करने के लिये बवंडर की आँधी के समान आए, और दीन लोगों को घात लगाकर मार डालने की आशा से आनन्दित थे।</w:t>
+      </w:r>
+      <w:r>
+        <w:rPr>
+          <w:lang w:val="hi_IN" w:bidi="hi_IN"/>
+        </w:rPr>
+      </w:r>
+      <w:r>
+        <w:rPr>
+          <w:lang w:val="hi_IN" w:bidi="hi_IN"/>
+        </w:rPr>
+      </w:r>
+    </w:p>
+    <w:p>
+      <w:pPr/>
       <w:r>
         <w:rPr>
           <w:lang w:val="hi_IN" w:bidi="hi_IN"/>
@@ -1071,37 +2309,21 @@
         <w:rPr>
           <w:lang w:val="hi_IN" w:bidi="hi_IN"/>
         </w:rPr>
-        <w:t xml:space="preserve"> वह उन सब मनुष्यों को बंसी से पकड़कर उठा लेता और जाल में घसीटता और महाजाल में फँसा लेता है; इस कारण वह आनन्दित और मगन है।</w:t>
-      </w:r>
-      <w:r>
-        <w:rPr>
-          <w:lang w:val="hi_IN" w:bidi="hi_IN"/>
-        </w:rPr>
-      </w:r>
-      <w:r>
-        <w:rPr>
-          <w:lang w:val="hi_IN" w:bidi="hi_IN"/>
-        </w:rPr>
-      </w:r>
-    </w:p>
-    <w:p>
-      <w:pPr/>
-      <w:r>
-        <w:rPr>
-          <w:lang w:val="hi_IN" w:bidi="hi_IN"/>
-        </w:rPr>
-      </w:r>
-    </w:p>
-    <w:p>
-      <w:pPr>
-        <w:pStyle w:val="Heading2"/>
-      </w:pPr>
-      <w:r>
-        <w:rPr>
-          <w:lang w:val="hi_IN" w:bidi="hi_IN"/>
-        </w:rPr>
-        <w:t>Habakkuk 1:16</w:t>
-      </w:r>
+        <w:t xml:space="preserve"> तू अपने घोड़ों पर सवार होकर समुद्र से हाँ, जल-प्रलय से पार हो गया।</w:t>
+      </w:r>
+      <w:r>
+        <w:rPr>
+          <w:lang w:val="hi_IN" w:bidi="hi_IN"/>
+        </w:rPr>
+      </w:r>
+      <w:r>
+        <w:rPr>
+          <w:lang w:val="hi_IN" w:bidi="hi_IN"/>
+        </w:rPr>
+      </w:r>
+    </w:p>
+    <w:p>
+      <w:pPr/>
       <w:r>
         <w:rPr>
           <w:lang w:val="hi_IN" w:bidi="hi_IN"/>
@@ -1126,37 +2348,21 @@
         <w:rPr>
           <w:lang w:val="hi_IN" w:bidi="hi_IN"/>
         </w:rPr>
-        <w:t xml:space="preserve"> इसी लिए वह अपने जाल के सामने बलि चढ़ाता और अपने महाजाल के आगे धूप जलाता है; क्योंकि इन्हीं के द्वारा उसका भाग पुष्ट होता, और उसका भोजन चिकना होता है।</w:t>
-      </w:r>
-      <w:r>
-        <w:rPr>
-          <w:lang w:val="hi_IN" w:bidi="hi_IN"/>
-        </w:rPr>
-      </w:r>
-      <w:r>
-        <w:rPr>
-          <w:lang w:val="hi_IN" w:bidi="hi_IN"/>
-        </w:rPr>
-      </w:r>
-    </w:p>
-    <w:p>
-      <w:pPr/>
-      <w:r>
-        <w:rPr>
-          <w:lang w:val="hi_IN" w:bidi="hi_IN"/>
-        </w:rPr>
-      </w:r>
-    </w:p>
-    <w:p>
-      <w:pPr>
-        <w:pStyle w:val="Heading2"/>
-      </w:pPr>
-      <w:r>
-        <w:rPr>
-          <w:lang w:val="hi_IN" w:bidi="hi_IN"/>
-        </w:rPr>
-        <w:t>Habakkuk 1:17</w:t>
-      </w:r>
+        <w:t xml:space="preserve"> यह सब सुनते ही मेरा कलेजा काँप उठा, मेरे होंठ थरथराने लगे; मेरी हड्डियाँ सड़ने लगीं, और मैं खड़े-खड़े काँपने लगा। मैं शान्ति से उस दिन की बाट जोहता रहूँगा जब दल बाँधकर प्रजा चढ़ाई करे।</w:t>
+      </w:r>
+      <w:r>
+        <w:rPr>
+          <w:lang w:val="hi_IN" w:bidi="hi_IN"/>
+        </w:rPr>
+      </w:r>
+      <w:r>
+        <w:rPr>
+          <w:lang w:val="hi_IN" w:bidi="hi_IN"/>
+        </w:rPr>
+      </w:r>
+    </w:p>
+    <w:p>
+      <w:pPr/>
       <w:r>
         <w:rPr>
           <w:lang w:val="hi_IN" w:bidi="hi_IN"/>
@@ -1181,37 +2387,21 @@
         <w:rPr>
           <w:lang w:val="hi_IN" w:bidi="hi_IN"/>
         </w:rPr>
-        <w:t xml:space="preserve"> क्या वह जाल को खाली करने और जाति-जाति के लोगों को लगातार निर्दयता से घात करने से हाथ न रोकेगा?</w:t>
-      </w:r>
-      <w:r>
-        <w:rPr>
-          <w:lang w:val="hi_IN" w:bidi="hi_IN"/>
-        </w:rPr>
-      </w:r>
-      <w:r>
-        <w:rPr>
-          <w:lang w:val="hi_IN" w:bidi="hi_IN"/>
-        </w:rPr>
-      </w:r>
-    </w:p>
-    <w:p>
-      <w:pPr/>
-      <w:r>
-        <w:rPr>
-          <w:lang w:val="hi_IN" w:bidi="hi_IN"/>
-        </w:rPr>
-      </w:r>
-    </w:p>
-    <w:p>
-      <w:pPr>
-        <w:pStyle w:val="Heading2"/>
-      </w:pPr>
-      <w:r>
-        <w:rPr>
-          <w:lang w:val="hi_IN" w:bidi="hi_IN"/>
-        </w:rPr>
-        <w:t>Habakkuk 2:1</w:t>
-      </w:r>
+        <w:t xml:space="preserve"> क्योंकि चाहे अंजीर के वृक्षों में फूल न लगें, और न दाखलताओं में फल लगें, जैतून के वृक्ष से केवल धोखा पाया जाए और खेतों में अन्न न उपजे, भेड़शालाओं में भेड़-बकरियाँ न रहें, और न थानों में गाय बैल हों, (लूका 13:6)</w:t>
+      </w:r>
+      <w:r>
+        <w:rPr>
+          <w:lang w:val="hi_IN" w:bidi="hi_IN"/>
+        </w:rPr>
+      </w:r>
+      <w:r>
+        <w:rPr>
+          <w:lang w:val="hi_IN" w:bidi="hi_IN"/>
+        </w:rPr>
+      </w:r>
+    </w:p>
+    <w:p>
+      <w:pPr/>
       <w:r>
         <w:rPr>
           <w:lang w:val="hi_IN" w:bidi="hi_IN"/>
@@ -1230,2047 +2420,12 @@
           <w:vertAlign w:val="superscript"/>
           <w:lang w:val="hi_IN" w:bidi="hi_IN"/>
         </w:rPr>
-        <w:t>1</w:t>
-      </w:r>
-      <w:r>
-        <w:rPr>
-          <w:lang w:val="hi_IN" w:bidi="hi_IN"/>
-        </w:rPr>
-        <w:t xml:space="preserve"> मैं अपने पहरे पर खड़ा रहूँगा, और गुम्मट पर चढ़कर ठहरा रहूँगा, और ताकता रहूँगा कि मुझसे वह क्या कहेगा? मैं अपने दिए हुए उलाहने के विषय में क्या उत्तर दूँ?</w:t>
-      </w:r>
-      <w:r>
-        <w:rPr>
-          <w:lang w:val="hi_IN" w:bidi="hi_IN"/>
-        </w:rPr>
-      </w:r>
-      <w:r>
-        <w:rPr>
-          <w:lang w:val="hi_IN" w:bidi="hi_IN"/>
-        </w:rPr>
-      </w:r>
-    </w:p>
-    <w:p>
-      <w:pPr/>
-      <w:r>
-        <w:rPr>
-          <w:lang w:val="hi_IN" w:bidi="hi_IN"/>
-        </w:rPr>
-      </w:r>
-    </w:p>
-    <w:p>
-      <w:pPr>
-        <w:pStyle w:val="Heading2"/>
-      </w:pPr>
-      <w:r>
-        <w:rPr>
-          <w:lang w:val="hi_IN" w:bidi="hi_IN"/>
-        </w:rPr>
-        <w:t>Habakkuk 2:2</w:t>
-      </w:r>
-      <w:r>
-        <w:rPr>
-          <w:lang w:val="hi_IN" w:bidi="hi_IN"/>
-        </w:rPr>
-      </w:r>
-    </w:p>
-    <w:p>
-      <w:pPr/>
-      <w:r>
-        <w:rPr>
-          <w:lang w:val="hi_IN" w:bidi="hi_IN"/>
-        </w:rPr>
-      </w:r>
-      <w:r>
-        <w:rPr>
-          <w:vertAlign w:val="superscript"/>
-          <w:lang w:val="hi_IN" w:bidi="hi_IN"/>
-        </w:rPr>
-        <w:t>2</w:t>
-      </w:r>
-      <w:r>
-        <w:rPr>
-          <w:lang w:val="hi_IN" w:bidi="hi_IN"/>
-        </w:rPr>
-        <w:t xml:space="preserve"> फिर यहोवा ने मुझसे कहा, “दर्शन की बातें लिख दे; वरन् पटियाओं पर साफ-साफ लिख दे कि दौड़ते हुए भी वे सहज से पढ़ी जाएँ।</w:t>
-      </w:r>
-      <w:r>
-        <w:rPr>
-          <w:lang w:val="hi_IN" w:bidi="hi_IN"/>
-        </w:rPr>
-      </w:r>
-      <w:r>
-        <w:rPr>
-          <w:lang w:val="hi_IN" w:bidi="hi_IN"/>
-        </w:rPr>
-      </w:r>
-    </w:p>
-    <w:p>
-      <w:pPr/>
-      <w:r>
-        <w:rPr>
-          <w:lang w:val="hi_IN" w:bidi="hi_IN"/>
-        </w:rPr>
-      </w:r>
-    </w:p>
-    <w:p>
-      <w:pPr>
-        <w:pStyle w:val="Heading2"/>
-      </w:pPr>
-      <w:r>
-        <w:rPr>
-          <w:lang w:val="hi_IN" w:bidi="hi_IN"/>
-        </w:rPr>
-        <w:t>Habakkuk 2:3</w:t>
-      </w:r>
-      <w:r>
-        <w:rPr>
-          <w:lang w:val="hi_IN" w:bidi="hi_IN"/>
-        </w:rPr>
-      </w:r>
-    </w:p>
-    <w:p>
-      <w:pPr/>
-      <w:r>
-        <w:rPr>
-          <w:lang w:val="hi_IN" w:bidi="hi_IN"/>
-        </w:rPr>
-      </w:r>
-      <w:r>
-        <w:rPr>
-          <w:vertAlign w:val="superscript"/>
-          <w:lang w:val="hi_IN" w:bidi="hi_IN"/>
-        </w:rPr>
-        <w:t>3</w:t>
-      </w:r>
-      <w:r>
-        <w:rPr>
-          <w:lang w:val="hi_IN" w:bidi="hi_IN"/>
-        </w:rPr>
-        <w:t xml:space="preserve"> क्योंकि इस दर्शन की बात नियत समय में पूरी होनेवाली है, वरन् इसके पूरे होने का समय वेग से आता है; इसमें धोखा न होगा। चाहे इसमें विलम्ब भी हो, तो भी उसकी बाट जोहते रहना; क्योंकि वह निश्चय पूरी होगी और उसमें देर न होगी।</w:t>
-      </w:r>
-      <w:r>
-        <w:rPr>
-          <w:lang w:val="hi_IN" w:bidi="hi_IN"/>
-        </w:rPr>
-      </w:r>
-      <w:r>
-        <w:rPr>
-          <w:lang w:val="hi_IN" w:bidi="hi_IN"/>
-        </w:rPr>
-      </w:r>
-    </w:p>
-    <w:p>
-      <w:pPr/>
-      <w:r>
-        <w:rPr>
-          <w:lang w:val="hi_IN" w:bidi="hi_IN"/>
-        </w:rPr>
-      </w:r>
-    </w:p>
-    <w:p>
-      <w:pPr>
-        <w:pStyle w:val="Heading2"/>
-      </w:pPr>
-      <w:r>
-        <w:rPr>
-          <w:lang w:val="hi_IN" w:bidi="hi_IN"/>
-        </w:rPr>
-        <w:t>Habakkuk 2:4</w:t>
-      </w:r>
-      <w:r>
-        <w:rPr>
-          <w:lang w:val="hi_IN" w:bidi="hi_IN"/>
-        </w:rPr>
-      </w:r>
-    </w:p>
-    <w:p>
-      <w:pPr/>
-      <w:r>
-        <w:rPr>
-          <w:lang w:val="hi_IN" w:bidi="hi_IN"/>
-        </w:rPr>
-      </w:r>
-      <w:r>
-        <w:rPr>
-          <w:vertAlign w:val="superscript"/>
-          <w:lang w:val="hi_IN" w:bidi="hi_IN"/>
-        </w:rPr>
-        <w:t>4</w:t>
-      </w:r>
-      <w:r>
-        <w:rPr>
-          <w:lang w:val="hi_IN" w:bidi="hi_IN"/>
-        </w:rPr>
-        <w:t xml:space="preserve"> देख, उसका मन फूला हुआ है, उसका मन सीधा नहीं है; परन्तु धर्मी अपने विश्वास के द्वारा जीवित रहेगा।</w:t>
-      </w:r>
-      <w:r>
-        <w:rPr>
-          <w:lang w:val="hi_IN" w:bidi="hi_IN"/>
-        </w:rPr>
-      </w:r>
-      <w:r>
-        <w:rPr>
-          <w:lang w:val="hi_IN" w:bidi="hi_IN"/>
-        </w:rPr>
-      </w:r>
-    </w:p>
-    <w:p>
-      <w:pPr/>
-      <w:r>
-        <w:rPr>
-          <w:lang w:val="hi_IN" w:bidi="hi_IN"/>
-        </w:rPr>
-      </w:r>
-    </w:p>
-    <w:p>
-      <w:pPr>
-        <w:pStyle w:val="Heading2"/>
-      </w:pPr>
-      <w:r>
-        <w:rPr>
-          <w:lang w:val="hi_IN" w:bidi="hi_IN"/>
-        </w:rPr>
-        <w:t>Habakkuk 2:5</w:t>
-      </w:r>
-      <w:r>
-        <w:rPr>
-          <w:lang w:val="hi_IN" w:bidi="hi_IN"/>
-        </w:rPr>
-      </w:r>
-    </w:p>
-    <w:p>
-      <w:pPr/>
-      <w:r>
-        <w:rPr>
-          <w:lang w:val="hi_IN" w:bidi="hi_IN"/>
-        </w:rPr>
-      </w:r>
-      <w:r>
-        <w:rPr>
-          <w:vertAlign w:val="superscript"/>
-          <w:lang w:val="hi_IN" w:bidi="hi_IN"/>
-        </w:rPr>
-        <w:t>5</w:t>
-      </w:r>
-      <w:r>
-        <w:rPr>
-          <w:lang w:val="hi_IN" w:bidi="hi_IN"/>
-        </w:rPr>
-        <w:t xml:space="preserve"> दाखमधु से धोखा होता है; अहंकारी पुरुष घर में नहीं रहता, और उसकी लालसा अधोलोक के समान पूरी नहीं होती, और मृत्यु के समान उसका पेट नहीं भरता। वह सब जातियों को अपने पास खींच लेता, और सब देशों के लोगों को अपने पास इकट्ठे कर रखता है।”</w:t>
-      </w:r>
-      <w:r>
-        <w:rPr>
-          <w:lang w:val="hi_IN" w:bidi="hi_IN"/>
-        </w:rPr>
-      </w:r>
-      <w:r>
-        <w:rPr>
-          <w:lang w:val="hi_IN" w:bidi="hi_IN"/>
-        </w:rPr>
-      </w:r>
-    </w:p>
-    <w:p>
-      <w:pPr/>
-      <w:r>
-        <w:rPr>
-          <w:lang w:val="hi_IN" w:bidi="hi_IN"/>
-        </w:rPr>
-      </w:r>
-    </w:p>
-    <w:p>
-      <w:pPr>
-        <w:pStyle w:val="Heading2"/>
-      </w:pPr>
-      <w:r>
-        <w:rPr>
-          <w:lang w:val="hi_IN" w:bidi="hi_IN"/>
-        </w:rPr>
-        <w:t>Habakkuk 2:6</w:t>
-      </w:r>
-      <w:r>
-        <w:rPr>
-          <w:lang w:val="hi_IN" w:bidi="hi_IN"/>
-        </w:rPr>
-      </w:r>
-    </w:p>
-    <w:p>
-      <w:pPr/>
-      <w:r>
-        <w:rPr>
-          <w:lang w:val="hi_IN" w:bidi="hi_IN"/>
-        </w:rPr>
-      </w:r>
-      <w:r>
-        <w:rPr>
-          <w:vertAlign w:val="superscript"/>
-          <w:lang w:val="hi_IN" w:bidi="hi_IN"/>
-        </w:rPr>
-        <w:t>6</w:t>
-      </w:r>
-      <w:r>
-        <w:rPr>
-          <w:lang w:val="hi_IN" w:bidi="hi_IN"/>
-        </w:rPr>
-        <w:t xml:space="preserve"> क्या वे सब उसका दृष्टान्त चलाकर, और उस पर ताना मारकर न कहेंगे “हाय उस पर जो पराया धन छीन छीनकर धनवान हो जाता है? कब तक? हाय उस पर जो अपना घर बन्धक की वस्तुओं से भर लेता है!”</w:t>
-      </w:r>
-      <w:r>
-        <w:rPr>
-          <w:lang w:val="hi_IN" w:bidi="hi_IN"/>
-        </w:rPr>
-      </w:r>
-      <w:r>
-        <w:rPr>
-          <w:lang w:val="hi_IN" w:bidi="hi_IN"/>
-        </w:rPr>
-      </w:r>
-    </w:p>
-    <w:p>
-      <w:pPr/>
-      <w:r>
-        <w:rPr>
-          <w:lang w:val="hi_IN" w:bidi="hi_IN"/>
-        </w:rPr>
-      </w:r>
-    </w:p>
-    <w:p>
-      <w:pPr>
-        <w:pStyle w:val="Heading2"/>
-      </w:pPr>
-      <w:r>
-        <w:rPr>
-          <w:lang w:val="hi_IN" w:bidi="hi_IN"/>
-        </w:rPr>
-        <w:t>Habakkuk 2:7</w:t>
-      </w:r>
-      <w:r>
-        <w:rPr>
-          <w:lang w:val="hi_IN" w:bidi="hi_IN"/>
-        </w:rPr>
-      </w:r>
-    </w:p>
-    <w:p>
-      <w:pPr/>
-      <w:r>
-        <w:rPr>
-          <w:lang w:val="hi_IN" w:bidi="hi_IN"/>
-        </w:rPr>
-      </w:r>
-      <w:r>
-        <w:rPr>
-          <w:vertAlign w:val="superscript"/>
-          <w:lang w:val="hi_IN" w:bidi="hi_IN"/>
-        </w:rPr>
-        <w:t>7</w:t>
-      </w:r>
-      <w:r>
-        <w:rPr>
-          <w:lang w:val="hi_IN" w:bidi="hi_IN"/>
-        </w:rPr>
-        <w:t xml:space="preserve"> जो तुझ से कर्ज लेते हैं, क्या वे लोग अचानक न उठेंगे? और क्या वे न जागेंगे जो तुझको संकट में डालेंगे?</w:t>
-      </w:r>
-      <w:r>
-        <w:rPr>
-          <w:lang w:val="hi_IN" w:bidi="hi_IN"/>
-        </w:rPr>
-      </w:r>
-      <w:r>
-        <w:rPr>
-          <w:lang w:val="hi_IN" w:bidi="hi_IN"/>
-        </w:rPr>
-      </w:r>
-    </w:p>
-    <w:p>
-      <w:pPr/>
-      <w:r>
-        <w:rPr>
-          <w:lang w:val="hi_IN" w:bidi="hi_IN"/>
-        </w:rPr>
-      </w:r>
-    </w:p>
-    <w:p>
-      <w:pPr>
-        <w:pStyle w:val="Heading2"/>
-      </w:pPr>
-      <w:r>
-        <w:rPr>
-          <w:lang w:val="hi_IN" w:bidi="hi_IN"/>
-        </w:rPr>
-        <w:t>Habakkuk 2:8</w:t>
-      </w:r>
-      <w:r>
-        <w:rPr>
-          <w:lang w:val="hi_IN" w:bidi="hi_IN"/>
-        </w:rPr>
-      </w:r>
-    </w:p>
-    <w:p>
-      <w:pPr/>
-      <w:r>
-        <w:rPr>
-          <w:lang w:val="hi_IN" w:bidi="hi_IN"/>
-        </w:rPr>
-      </w:r>
-      <w:r>
-        <w:rPr>
-          <w:vertAlign w:val="superscript"/>
-          <w:lang w:val="hi_IN" w:bidi="hi_IN"/>
-        </w:rPr>
-        <w:t>8</w:t>
-      </w:r>
-      <w:r>
-        <w:rPr>
-          <w:lang w:val="hi_IN" w:bidi="hi_IN"/>
-        </w:rPr>
-        <w:t xml:space="preserve"> और क्या तू उनसे लूटा न जाएगा? तूने बहुत सी जातियों को लूट लिया है, इसलिए सब बचे हुए लोग तुझे भी लूट लेंगे। इसका कारण मनुष्यों की हत्या है, और वह उपद्रव भी जो तूने इस देश और राजधानी और इसके सब रहनेवालों पर किया है।</w:t>
-      </w:r>
-      <w:r>
-        <w:rPr>
-          <w:lang w:val="hi_IN" w:bidi="hi_IN"/>
-        </w:rPr>
-      </w:r>
-      <w:r>
-        <w:rPr>
-          <w:lang w:val="hi_IN" w:bidi="hi_IN"/>
-        </w:rPr>
-      </w:r>
-    </w:p>
-    <w:p>
-      <w:pPr/>
-      <w:r>
-        <w:rPr>
-          <w:lang w:val="hi_IN" w:bidi="hi_IN"/>
-        </w:rPr>
-      </w:r>
-    </w:p>
-    <w:p>
-      <w:pPr>
-        <w:pStyle w:val="Heading2"/>
-      </w:pPr>
-      <w:r>
-        <w:rPr>
-          <w:lang w:val="hi_IN" w:bidi="hi_IN"/>
-        </w:rPr>
-        <w:t>Habakkuk 2:9</w:t>
-      </w:r>
-      <w:r>
-        <w:rPr>
-          <w:lang w:val="hi_IN" w:bidi="hi_IN"/>
-        </w:rPr>
-      </w:r>
-    </w:p>
-    <w:p>
-      <w:pPr/>
-      <w:r>
-        <w:rPr>
-          <w:lang w:val="hi_IN" w:bidi="hi_IN"/>
-        </w:rPr>
-      </w:r>
-      <w:r>
-        <w:rPr>
-          <w:vertAlign w:val="superscript"/>
-          <w:lang w:val="hi_IN" w:bidi="hi_IN"/>
-        </w:rPr>
-        <w:t>9</w:t>
-      </w:r>
-      <w:r>
-        <w:rPr>
-          <w:lang w:val="hi_IN" w:bidi="hi_IN"/>
-        </w:rPr>
-        <w:t xml:space="preserve"> हाय उस पर, जो अपने घर के लिये अन्याय के लाभ का लोभी है ताकि वह अपना घोंसला ऊँचे स्थान में बनाकर विपत्ति से बचे।</w:t>
-      </w:r>
-      <w:r>
-        <w:rPr>
-          <w:lang w:val="hi_IN" w:bidi="hi_IN"/>
-        </w:rPr>
-      </w:r>
-      <w:r>
-        <w:rPr>
-          <w:lang w:val="hi_IN" w:bidi="hi_IN"/>
-        </w:rPr>
-      </w:r>
-    </w:p>
-    <w:p>
-      <w:pPr/>
-      <w:r>
-        <w:rPr>
-          <w:lang w:val="hi_IN" w:bidi="hi_IN"/>
-        </w:rPr>
-      </w:r>
-    </w:p>
-    <w:p>
-      <w:pPr>
-        <w:pStyle w:val="Heading2"/>
-      </w:pPr>
-      <w:r>
-        <w:rPr>
-          <w:lang w:val="hi_IN" w:bidi="hi_IN"/>
-        </w:rPr>
-        <w:t>Habakkuk 2:10</w:t>
-      </w:r>
-      <w:r>
-        <w:rPr>
-          <w:lang w:val="hi_IN" w:bidi="hi_IN"/>
-        </w:rPr>
-      </w:r>
-    </w:p>
-    <w:p>
-      <w:pPr/>
-      <w:r>
-        <w:rPr>
-          <w:lang w:val="hi_IN" w:bidi="hi_IN"/>
-        </w:rPr>
-      </w:r>
-      <w:r>
-        <w:rPr>
-          <w:vertAlign w:val="superscript"/>
-          <w:lang w:val="hi_IN" w:bidi="hi_IN"/>
-        </w:rPr>
-        <w:t>10</w:t>
-      </w:r>
-      <w:r>
-        <w:rPr>
-          <w:lang w:val="hi_IN" w:bidi="hi_IN"/>
-        </w:rPr>
-        <w:t xml:space="preserve"> तूने बहुत सी जातियों को काटकर अपने घर के लिये लज्जा की युक्ति बाँधी, और अपने ही प्राण का दोषी ठहरा है।</w:t>
-      </w:r>
-      <w:r>
-        <w:rPr>
-          <w:lang w:val="hi_IN" w:bidi="hi_IN"/>
-        </w:rPr>
-      </w:r>
-      <w:r>
-        <w:rPr>
-          <w:lang w:val="hi_IN" w:bidi="hi_IN"/>
-        </w:rPr>
-      </w:r>
-    </w:p>
-    <w:p>
-      <w:pPr/>
-      <w:r>
-        <w:rPr>
-          <w:lang w:val="hi_IN" w:bidi="hi_IN"/>
-        </w:rPr>
-      </w:r>
-    </w:p>
-    <w:p>
-      <w:pPr>
-        <w:pStyle w:val="Heading2"/>
-      </w:pPr>
-      <w:r>
-        <w:rPr>
-          <w:lang w:val="hi_IN" w:bidi="hi_IN"/>
-        </w:rPr>
-        <w:t>Habakkuk 2:11</w:t>
-      </w:r>
-      <w:r>
-        <w:rPr>
-          <w:lang w:val="hi_IN" w:bidi="hi_IN"/>
-        </w:rPr>
-      </w:r>
-    </w:p>
-    <w:p>
-      <w:pPr/>
-      <w:r>
-        <w:rPr>
-          <w:lang w:val="hi_IN" w:bidi="hi_IN"/>
-        </w:rPr>
-      </w:r>
-      <w:r>
-        <w:rPr>
-          <w:vertAlign w:val="superscript"/>
-          <w:lang w:val="hi_IN" w:bidi="hi_IN"/>
-        </w:rPr>
-        <w:t>11</w:t>
-      </w:r>
-      <w:r>
-        <w:rPr>
-          <w:lang w:val="hi_IN" w:bidi="hi_IN"/>
-        </w:rPr>
-        <w:t xml:space="preserve"> क्योंकि घर की दीवार का पत्थर दुहाई देता है, और उसके छत की कड़ी उनके स्वर में स्वर मिलाकर उत्तर देती हैं।</w:t>
-      </w:r>
-      <w:r>
-        <w:rPr>
-          <w:lang w:val="hi_IN" w:bidi="hi_IN"/>
-        </w:rPr>
-      </w:r>
-      <w:r>
-        <w:rPr>
-          <w:lang w:val="hi_IN" w:bidi="hi_IN"/>
-        </w:rPr>
-      </w:r>
-    </w:p>
-    <w:p>
-      <w:pPr/>
-      <w:r>
-        <w:rPr>
-          <w:lang w:val="hi_IN" w:bidi="hi_IN"/>
-        </w:rPr>
-      </w:r>
-    </w:p>
-    <w:p>
-      <w:pPr>
-        <w:pStyle w:val="Heading2"/>
-      </w:pPr>
-      <w:r>
-        <w:rPr>
-          <w:lang w:val="hi_IN" w:bidi="hi_IN"/>
-        </w:rPr>
-        <w:t>Habakkuk 2:12</w:t>
-      </w:r>
-      <w:r>
-        <w:rPr>
-          <w:lang w:val="hi_IN" w:bidi="hi_IN"/>
-        </w:rPr>
-      </w:r>
-    </w:p>
-    <w:p>
-      <w:pPr/>
-      <w:r>
-        <w:rPr>
-          <w:lang w:val="hi_IN" w:bidi="hi_IN"/>
-        </w:rPr>
-      </w:r>
-      <w:r>
-        <w:rPr>
-          <w:vertAlign w:val="superscript"/>
-          <w:lang w:val="hi_IN" w:bidi="hi_IN"/>
-        </w:rPr>
-        <w:t>12</w:t>
-      </w:r>
-      <w:r>
-        <w:rPr>
-          <w:lang w:val="hi_IN" w:bidi="hi_IN"/>
-        </w:rPr>
-        <w:t xml:space="preserve"> हाय उस पर जो हत्या करके नगर को बनाता, और कुटिलता करके शहर को दृढ़ करता है।</w:t>
-      </w:r>
-      <w:r>
-        <w:rPr>
-          <w:lang w:val="hi_IN" w:bidi="hi_IN"/>
-        </w:rPr>
-      </w:r>
-      <w:r>
-        <w:rPr>
-          <w:lang w:val="hi_IN" w:bidi="hi_IN"/>
-        </w:rPr>
-      </w:r>
-    </w:p>
-    <w:p>
-      <w:pPr/>
-      <w:r>
-        <w:rPr>
-          <w:lang w:val="hi_IN" w:bidi="hi_IN"/>
-        </w:rPr>
-      </w:r>
-    </w:p>
-    <w:p>
-      <w:pPr>
-        <w:pStyle w:val="Heading2"/>
-      </w:pPr>
-      <w:r>
-        <w:rPr>
-          <w:lang w:val="hi_IN" w:bidi="hi_IN"/>
-        </w:rPr>
-        <w:t>Habakkuk 2:13</w:t>
-      </w:r>
-      <w:r>
-        <w:rPr>
-          <w:lang w:val="hi_IN" w:bidi="hi_IN"/>
-        </w:rPr>
-      </w:r>
-    </w:p>
-    <w:p>
-      <w:pPr/>
-      <w:r>
-        <w:rPr>
-          <w:lang w:val="hi_IN" w:bidi="hi_IN"/>
-        </w:rPr>
-      </w:r>
-      <w:r>
-        <w:rPr>
-          <w:vertAlign w:val="superscript"/>
-          <w:lang w:val="hi_IN" w:bidi="hi_IN"/>
-        </w:rPr>
-        <w:t>13</w:t>
-      </w:r>
-      <w:r>
-        <w:rPr>
-          <w:lang w:val="hi_IN" w:bidi="hi_IN"/>
-        </w:rPr>
-        <w:t xml:space="preserve"> देखो, क्या सेनाओं के यहोवा की ओर से यह नहीं होता कि देश-देश के लोग परिश्रम तो करते हैं परन्तु वे आग का कौर होते हैं; और राज्य-राज्य के लोगों का परिश्रम व्यर्थ ही ठहरता है?</w:t>
-      </w:r>
-      <w:r>
-        <w:rPr>
-          <w:lang w:val="hi_IN" w:bidi="hi_IN"/>
-        </w:rPr>
-      </w:r>
-      <w:r>
-        <w:rPr>
-          <w:lang w:val="hi_IN" w:bidi="hi_IN"/>
-        </w:rPr>
-      </w:r>
-    </w:p>
-    <w:p>
-      <w:pPr/>
-      <w:r>
-        <w:rPr>
-          <w:lang w:val="hi_IN" w:bidi="hi_IN"/>
-        </w:rPr>
-      </w:r>
-    </w:p>
-    <w:p>
-      <w:pPr>
-        <w:pStyle w:val="Heading2"/>
-      </w:pPr>
-      <w:r>
-        <w:rPr>
-          <w:lang w:val="hi_IN" w:bidi="hi_IN"/>
-        </w:rPr>
-        <w:t>Habakkuk 2:14</w:t>
-      </w:r>
-      <w:r>
-        <w:rPr>
-          <w:lang w:val="hi_IN" w:bidi="hi_IN"/>
-        </w:rPr>
-      </w:r>
-    </w:p>
-    <w:p>
-      <w:pPr/>
-      <w:r>
-        <w:rPr>
-          <w:lang w:val="hi_IN" w:bidi="hi_IN"/>
-        </w:rPr>
-      </w:r>
-      <w:r>
-        <w:rPr>
-          <w:vertAlign w:val="superscript"/>
-          <w:lang w:val="hi_IN" w:bidi="hi_IN"/>
-        </w:rPr>
-        <w:t>14</w:t>
-      </w:r>
-      <w:r>
-        <w:rPr>
-          <w:lang w:val="hi_IN" w:bidi="hi_IN"/>
-        </w:rPr>
-        <w:t xml:space="preserve"> क्योंकि पृथ्वी यहोवा की महिमा के ज्ञान से ऐसी भर जाएगी जैसे समुद्र जल से भर जाता है।</w:t>
-      </w:r>
-      <w:r>
-        <w:rPr>
-          <w:lang w:val="hi_IN" w:bidi="hi_IN"/>
-        </w:rPr>
-      </w:r>
-      <w:r>
-        <w:rPr>
-          <w:lang w:val="hi_IN" w:bidi="hi_IN"/>
-        </w:rPr>
-      </w:r>
-    </w:p>
-    <w:p>
-      <w:pPr/>
-      <w:r>
-        <w:rPr>
-          <w:lang w:val="hi_IN" w:bidi="hi_IN"/>
-        </w:rPr>
-      </w:r>
-    </w:p>
-    <w:p>
-      <w:pPr>
-        <w:pStyle w:val="Heading2"/>
-      </w:pPr>
-      <w:r>
-        <w:rPr>
-          <w:lang w:val="hi_IN" w:bidi="hi_IN"/>
-        </w:rPr>
-        <w:t>Habakkuk 2:15</w:t>
-      </w:r>
-      <w:r>
-        <w:rPr>
-          <w:lang w:val="hi_IN" w:bidi="hi_IN"/>
-        </w:rPr>
-      </w:r>
-    </w:p>
-    <w:p>
-      <w:pPr/>
-      <w:r>
-        <w:rPr>
-          <w:lang w:val="hi_IN" w:bidi="hi_IN"/>
-        </w:rPr>
-      </w:r>
-      <w:r>
-        <w:rPr>
-          <w:vertAlign w:val="superscript"/>
-          <w:lang w:val="hi_IN" w:bidi="hi_IN"/>
-        </w:rPr>
-        <w:t>15</w:t>
-      </w:r>
-      <w:r>
-        <w:rPr>
-          <w:lang w:val="hi_IN" w:bidi="hi_IN"/>
-        </w:rPr>
-        <w:t xml:space="preserve"> हाय उस पर, जो अपने पड़ोसी को मदिरा पिलाता, और उसमें विष मिलाकर उसको मतवाला कर देता है कि उसको नंगा देखे।</w:t>
-      </w:r>
-      <w:r>
-        <w:rPr>
-          <w:lang w:val="hi_IN" w:bidi="hi_IN"/>
-        </w:rPr>
-      </w:r>
-      <w:r>
-        <w:rPr>
-          <w:lang w:val="hi_IN" w:bidi="hi_IN"/>
-        </w:rPr>
-      </w:r>
-    </w:p>
-    <w:p>
-      <w:pPr/>
-      <w:r>
-        <w:rPr>
-          <w:lang w:val="hi_IN" w:bidi="hi_IN"/>
-        </w:rPr>
-      </w:r>
-    </w:p>
-    <w:p>
-      <w:pPr>
-        <w:pStyle w:val="Heading2"/>
-      </w:pPr>
-      <w:r>
-        <w:rPr>
-          <w:lang w:val="hi_IN" w:bidi="hi_IN"/>
-        </w:rPr>
-        <w:t>Habakkuk 2:16</w:t>
-      </w:r>
-      <w:r>
-        <w:rPr>
-          <w:lang w:val="hi_IN" w:bidi="hi_IN"/>
-        </w:rPr>
-      </w:r>
-    </w:p>
-    <w:p>
-      <w:pPr/>
-      <w:r>
-        <w:rPr>
-          <w:lang w:val="hi_IN" w:bidi="hi_IN"/>
-        </w:rPr>
-      </w:r>
-      <w:r>
-        <w:rPr>
-          <w:vertAlign w:val="superscript"/>
-          <w:lang w:val="hi_IN" w:bidi="hi_IN"/>
-        </w:rPr>
-        <w:t>16</w:t>
-      </w:r>
-      <w:r>
-        <w:rPr>
-          <w:lang w:val="hi_IN" w:bidi="hi_IN"/>
-        </w:rPr>
-        <w:t xml:space="preserve"> तू महिमा के बदले अपमान ही से भर गया है। तू भी पी, और अपने को खतनाहीन प्रगट कर! जो कटोरा यहोवा के दाहिने हाथ में रहता है, वह घूमकर तेरी ओर भी जाएगा, और तेरा वैभव तेरी छाँट से अशुद्ध हो जाएगा।</w:t>
-      </w:r>
-      <w:r>
-        <w:rPr>
-          <w:lang w:val="hi_IN" w:bidi="hi_IN"/>
-        </w:rPr>
-      </w:r>
-      <w:r>
-        <w:rPr>
-          <w:lang w:val="hi_IN" w:bidi="hi_IN"/>
-        </w:rPr>
-      </w:r>
-    </w:p>
-    <w:p>
-      <w:pPr/>
-      <w:r>
-        <w:rPr>
-          <w:lang w:val="hi_IN" w:bidi="hi_IN"/>
-        </w:rPr>
-      </w:r>
-    </w:p>
-    <w:p>
-      <w:pPr>
-        <w:pStyle w:val="Heading2"/>
-      </w:pPr>
-      <w:r>
-        <w:rPr>
-          <w:lang w:val="hi_IN" w:bidi="hi_IN"/>
-        </w:rPr>
-        <w:t>Habakkuk 2:17</w:t>
-      </w:r>
-      <w:r>
-        <w:rPr>
-          <w:lang w:val="hi_IN" w:bidi="hi_IN"/>
-        </w:rPr>
-      </w:r>
-    </w:p>
-    <w:p>
-      <w:pPr/>
-      <w:r>
-        <w:rPr>
-          <w:lang w:val="hi_IN" w:bidi="hi_IN"/>
-        </w:rPr>
-      </w:r>
-      <w:r>
-        <w:rPr>
-          <w:vertAlign w:val="superscript"/>
-          <w:lang w:val="hi_IN" w:bidi="hi_IN"/>
-        </w:rPr>
-        <w:t>17</w:t>
-      </w:r>
-      <w:r>
-        <w:rPr>
-          <w:lang w:val="hi_IN" w:bidi="hi_IN"/>
-        </w:rPr>
-        <w:t xml:space="preserve"> क्योंकि लबानोन में तेरा किया हुआ उपद्रव और वहाँ के जंगली पशुओं पर तेरा किया हुआ उत्पात, जिनसे वे भयभीत हो गए थे, तुझी पर आ पड़ेंगे। यह मनुष्यों की हत्या और उस उपद्रव के कारण होगा, जो इस देश और राजधानी और इसके सब रहनेवालों पर किया गया है।</w:t>
-      </w:r>
-      <w:r>
-        <w:rPr>
-          <w:lang w:val="hi_IN" w:bidi="hi_IN"/>
-        </w:rPr>
-      </w:r>
-      <w:r>
-        <w:rPr>
-          <w:lang w:val="hi_IN" w:bidi="hi_IN"/>
-        </w:rPr>
-      </w:r>
-    </w:p>
-    <w:p>
-      <w:pPr/>
-      <w:r>
-        <w:rPr>
-          <w:lang w:val="hi_IN" w:bidi="hi_IN"/>
-        </w:rPr>
-      </w:r>
-    </w:p>
-    <w:p>
-      <w:pPr>
-        <w:pStyle w:val="Heading2"/>
-      </w:pPr>
-      <w:r>
-        <w:rPr>
-          <w:lang w:val="hi_IN" w:bidi="hi_IN"/>
-        </w:rPr>
-        <w:t>Habakkuk 2:18</w:t>
-      </w:r>
-      <w:r>
-        <w:rPr>
-          <w:lang w:val="hi_IN" w:bidi="hi_IN"/>
-        </w:rPr>
-      </w:r>
-    </w:p>
-    <w:p>
-      <w:pPr/>
-      <w:r>
-        <w:rPr>
-          <w:lang w:val="hi_IN" w:bidi="hi_IN"/>
-        </w:rPr>
-      </w:r>
-      <w:r>
-        <w:rPr>
-          <w:vertAlign w:val="superscript"/>
-          <w:lang w:val="hi_IN" w:bidi="hi_IN"/>
-        </w:rPr>
         <w:t>18</w:t>
       </w:r>
       <w:r>
         <w:rPr>
           <w:lang w:val="hi_IN" w:bidi="hi_IN"/>
         </w:rPr>
-        <w:t xml:space="preserve"> खुदी हुई मूरत में क्या लाभ देखकर बनानेवाले ने उसे खोदा है? फिर झूठ सिखानेवाली और ढली हुई मूरत में क्या लाभ देखकर ढालनेवाले ने उस पर इतना भरोसा रखा है कि न बोलनेवाली और निकम्मी मूरत बनाए?</w:t>
-      </w:r>
-      <w:r>
-        <w:rPr>
-          <w:lang w:val="hi_IN" w:bidi="hi_IN"/>
-        </w:rPr>
-      </w:r>
-      <w:r>
-        <w:rPr>
-          <w:lang w:val="hi_IN" w:bidi="hi_IN"/>
-        </w:rPr>
-      </w:r>
-    </w:p>
-    <w:p>
-      <w:pPr/>
-      <w:r>
-        <w:rPr>
-          <w:lang w:val="hi_IN" w:bidi="hi_IN"/>
-        </w:rPr>
-      </w:r>
-    </w:p>
-    <w:p>
-      <w:pPr>
-        <w:pStyle w:val="Heading2"/>
-      </w:pPr>
-      <w:r>
-        <w:rPr>
-          <w:lang w:val="hi_IN" w:bidi="hi_IN"/>
-        </w:rPr>
-        <w:t>Habakkuk 2:19</w:t>
-      </w:r>
-      <w:r>
-        <w:rPr>
-          <w:lang w:val="hi_IN" w:bidi="hi_IN"/>
-        </w:rPr>
-      </w:r>
-    </w:p>
-    <w:p>
-      <w:pPr/>
-      <w:r>
-        <w:rPr>
-          <w:lang w:val="hi_IN" w:bidi="hi_IN"/>
-        </w:rPr>
-      </w:r>
-      <w:r>
-        <w:rPr>
-          <w:vertAlign w:val="superscript"/>
-          <w:lang w:val="hi_IN" w:bidi="hi_IN"/>
-        </w:rPr>
-        <w:t>19</w:t>
-      </w:r>
-      <w:r>
-        <w:rPr>
-          <w:lang w:val="hi_IN" w:bidi="hi_IN"/>
-        </w:rPr>
-        <w:t xml:space="preserve"> हाय उस पर जो काठ से कहता है, जाग, या अबोल पत्थर से, उठ! क्या वह सिखाएगा? देखो, वह सोने चाँदी में मढ़ा हुआ है, परन्तु उसमें जीवन नहीं है।</w:t>
-      </w:r>
-      <w:r>
-        <w:rPr>
-          <w:lang w:val="hi_IN" w:bidi="hi_IN"/>
-        </w:rPr>
-      </w:r>
-      <w:r>
-        <w:rPr>
-          <w:lang w:val="hi_IN" w:bidi="hi_IN"/>
-        </w:rPr>
-      </w:r>
-    </w:p>
-    <w:p>
-      <w:pPr/>
-      <w:r>
-        <w:rPr>
-          <w:lang w:val="hi_IN" w:bidi="hi_IN"/>
-        </w:rPr>
-      </w:r>
-    </w:p>
-    <w:p>
-      <w:pPr>
-        <w:pStyle w:val="Heading2"/>
-      </w:pPr>
-      <w:r>
-        <w:rPr>
-          <w:lang w:val="hi_IN" w:bidi="hi_IN"/>
-        </w:rPr>
-        <w:t>Habakkuk 2:20</w:t>
-      </w:r>
-      <w:r>
-        <w:rPr>
-          <w:lang w:val="hi_IN" w:bidi="hi_IN"/>
-        </w:rPr>
-      </w:r>
-    </w:p>
-    <w:p>
-      <w:pPr/>
-      <w:r>
-        <w:rPr>
-          <w:lang w:val="hi_IN" w:bidi="hi_IN"/>
-        </w:rPr>
-      </w:r>
-      <w:r>
-        <w:rPr>
-          <w:vertAlign w:val="superscript"/>
-          <w:lang w:val="hi_IN" w:bidi="hi_IN"/>
-        </w:rPr>
-        <w:t>20</w:t>
-      </w:r>
-      <w:r>
-        <w:rPr>
-          <w:lang w:val="hi_IN" w:bidi="hi_IN"/>
-        </w:rPr>
-        <w:t xml:space="preserve"> परन्तु यहोवा अपने पवित्र मन्दिर में है; समस्त पृथ्वी उसके सामने शान्त रहे।</w:t>
-      </w:r>
-      <w:r>
-        <w:rPr>
-          <w:lang w:val="hi_IN" w:bidi="hi_IN"/>
-        </w:rPr>
-      </w:r>
-      <w:r>
-        <w:rPr>
-          <w:lang w:val="hi_IN" w:bidi="hi_IN"/>
-        </w:rPr>
-      </w:r>
-    </w:p>
-    <w:p>
-      <w:pPr/>
-      <w:r>
-        <w:rPr>
-          <w:lang w:val="hi_IN" w:bidi="hi_IN"/>
-        </w:rPr>
-      </w:r>
-    </w:p>
-    <w:p>
-      <w:pPr>
-        <w:pStyle w:val="Heading2"/>
-      </w:pPr>
-      <w:r>
-        <w:rPr>
-          <w:lang w:val="hi_IN" w:bidi="hi_IN"/>
-        </w:rPr>
-        <w:t>Habakkuk 3:1</w:t>
-      </w:r>
-      <w:r>
-        <w:rPr>
-          <w:lang w:val="hi_IN" w:bidi="hi_IN"/>
-        </w:rPr>
-      </w:r>
-    </w:p>
-    <w:p>
-      <w:pPr/>
-      <w:r>
-        <w:rPr>
-          <w:lang w:val="hi_IN" w:bidi="hi_IN"/>
-        </w:rPr>
-      </w:r>
-      <w:r>
-        <w:rPr>
-          <w:vertAlign w:val="superscript"/>
-          <w:lang w:val="hi_IN" w:bidi="hi_IN"/>
-        </w:rPr>
-        <w:t>1</w:t>
-      </w:r>
-      <w:r>
-        <w:rPr>
-          <w:lang w:val="hi_IN" w:bidi="hi_IN"/>
-        </w:rPr>
-        <w:t xml:space="preserve"> शिग्योनीत की रीति पर हबक्कूक नबी की प्रार्थना।</w:t>
-      </w:r>
-      <w:r>
-        <w:rPr>
-          <w:lang w:val="hi_IN" w:bidi="hi_IN"/>
-        </w:rPr>
-      </w:r>
-      <w:r>
-        <w:rPr>
-          <w:lang w:val="hi_IN" w:bidi="hi_IN"/>
-        </w:rPr>
-      </w:r>
-    </w:p>
-    <w:p>
-      <w:pPr/>
-      <w:r>
-        <w:rPr>
-          <w:lang w:val="hi_IN" w:bidi="hi_IN"/>
-        </w:rPr>
-      </w:r>
-    </w:p>
-    <w:p>
-      <w:pPr>
-        <w:pStyle w:val="Heading2"/>
-      </w:pPr>
-      <w:r>
-        <w:rPr>
-          <w:lang w:val="hi_IN" w:bidi="hi_IN"/>
-        </w:rPr>
-        <w:t>Habakkuk 3:2</w:t>
-      </w:r>
-      <w:r>
-        <w:rPr>
-          <w:lang w:val="hi_IN" w:bidi="hi_IN"/>
-        </w:rPr>
-      </w:r>
-    </w:p>
-    <w:p>
-      <w:pPr/>
-      <w:r>
-        <w:rPr>
-          <w:lang w:val="hi_IN" w:bidi="hi_IN"/>
-        </w:rPr>
-      </w:r>
-      <w:r>
-        <w:rPr>
-          <w:vertAlign w:val="superscript"/>
-          <w:lang w:val="hi_IN" w:bidi="hi_IN"/>
-        </w:rPr>
-        <w:t>2</w:t>
-      </w:r>
-      <w:r>
-        <w:rPr>
-          <w:lang w:val="hi_IN" w:bidi="hi_IN"/>
-        </w:rPr>
-        <w:t xml:space="preserve"> हे यहोवा, मैं तेरी कीर्ति सुनकर डर गया। हे यहोवा, वर्तमान युग में अपने काम को पूरा कर; इसी युग में तू उसको प्रगट कर; क्रोध करते हुए भी दया करना स्मरण कर।</w:t>
-      </w:r>
-      <w:r>
-        <w:rPr>
-          <w:lang w:val="hi_IN" w:bidi="hi_IN"/>
-        </w:rPr>
-      </w:r>
-      <w:r>
-        <w:rPr>
-          <w:lang w:val="hi_IN" w:bidi="hi_IN"/>
-        </w:rPr>
-      </w:r>
-    </w:p>
-    <w:p>
-      <w:pPr/>
-      <w:r>
-        <w:rPr>
-          <w:lang w:val="hi_IN" w:bidi="hi_IN"/>
-        </w:rPr>
-      </w:r>
-    </w:p>
-    <w:p>
-      <w:pPr>
-        <w:pStyle w:val="Heading2"/>
-      </w:pPr>
-      <w:r>
-        <w:rPr>
-          <w:lang w:val="hi_IN" w:bidi="hi_IN"/>
-        </w:rPr>
-        <w:t>Habakkuk 3:3</w:t>
-      </w:r>
-      <w:r>
-        <w:rPr>
-          <w:lang w:val="hi_IN" w:bidi="hi_IN"/>
-        </w:rPr>
-      </w:r>
-    </w:p>
-    <w:p>
-      <w:pPr/>
-      <w:r>
-        <w:rPr>
-          <w:lang w:val="hi_IN" w:bidi="hi_IN"/>
-        </w:rPr>
-      </w:r>
-      <w:r>
-        <w:rPr>
-          <w:vertAlign w:val="superscript"/>
-          <w:lang w:val="hi_IN" w:bidi="hi_IN"/>
-        </w:rPr>
-        <w:t>3</w:t>
-      </w:r>
-      <w:r>
-        <w:rPr>
-          <w:lang w:val="hi_IN" w:bidi="hi_IN"/>
-        </w:rPr>
-        <w:t xml:space="preserve"> परमेश्वर तेमान से आया, पवित्र परमेश्वर पारान पर्वत से आ रहा है। (सेला) उसका तेज आकाश पर छाया हुआ है, और पृथ्वी उसकी स्तुति से परिपूर्ण हो गई है।</w:t>
-      </w:r>
-      <w:r>
-        <w:rPr>
-          <w:lang w:val="hi_IN" w:bidi="hi_IN"/>
-        </w:rPr>
-      </w:r>
-      <w:r>
-        <w:rPr>
-          <w:lang w:val="hi_IN" w:bidi="hi_IN"/>
-        </w:rPr>
-      </w:r>
-    </w:p>
-    <w:p>
-      <w:pPr/>
-      <w:r>
-        <w:rPr>
-          <w:lang w:val="hi_IN" w:bidi="hi_IN"/>
-        </w:rPr>
-      </w:r>
-    </w:p>
-    <w:p>
-      <w:pPr>
-        <w:pStyle w:val="Heading2"/>
-      </w:pPr>
-      <w:r>
-        <w:rPr>
-          <w:lang w:val="hi_IN" w:bidi="hi_IN"/>
-        </w:rPr>
-        <w:t>Habakkuk 3:4</w:t>
-      </w:r>
-      <w:r>
-        <w:rPr>
-          <w:lang w:val="hi_IN" w:bidi="hi_IN"/>
-        </w:rPr>
-      </w:r>
-    </w:p>
-    <w:p>
-      <w:pPr/>
-      <w:r>
-        <w:rPr>
-          <w:lang w:val="hi_IN" w:bidi="hi_IN"/>
-        </w:rPr>
-      </w:r>
-      <w:r>
-        <w:rPr>
-          <w:vertAlign w:val="superscript"/>
-          <w:lang w:val="hi_IN" w:bidi="hi_IN"/>
-        </w:rPr>
-        <w:t>4</w:t>
-      </w:r>
-      <w:r>
-        <w:rPr>
-          <w:lang w:val="hi_IN" w:bidi="hi_IN"/>
-        </w:rPr>
-        <w:t xml:space="preserve"> उसकी ज्योति सूर्य के तुल्य थी, उसके हाथ से किरणें निकल रही थीं; और इनमें उसका सामर्थ्य छिपा हुआ था।</w:t>
-      </w:r>
-      <w:r>
-        <w:rPr>
-          <w:lang w:val="hi_IN" w:bidi="hi_IN"/>
-        </w:rPr>
-      </w:r>
-      <w:r>
-        <w:rPr>
-          <w:lang w:val="hi_IN" w:bidi="hi_IN"/>
-        </w:rPr>
-      </w:r>
-    </w:p>
-    <w:p>
-      <w:pPr/>
-      <w:r>
-        <w:rPr>
-          <w:lang w:val="hi_IN" w:bidi="hi_IN"/>
-        </w:rPr>
-      </w:r>
-    </w:p>
-    <w:p>
-      <w:pPr>
-        <w:pStyle w:val="Heading2"/>
-      </w:pPr>
-      <w:r>
-        <w:rPr>
-          <w:lang w:val="hi_IN" w:bidi="hi_IN"/>
-        </w:rPr>
-        <w:t>Habakkuk 3:5</w:t>
-      </w:r>
-      <w:r>
-        <w:rPr>
-          <w:lang w:val="hi_IN" w:bidi="hi_IN"/>
-        </w:rPr>
-      </w:r>
-    </w:p>
-    <w:p>
-      <w:pPr/>
-      <w:r>
-        <w:rPr>
-          <w:lang w:val="hi_IN" w:bidi="hi_IN"/>
-        </w:rPr>
-      </w:r>
-      <w:r>
-        <w:rPr>
-          <w:vertAlign w:val="superscript"/>
-          <w:lang w:val="hi_IN" w:bidi="hi_IN"/>
-        </w:rPr>
-        <w:t>5</w:t>
-      </w:r>
-      <w:r>
-        <w:rPr>
-          <w:lang w:val="hi_IN" w:bidi="hi_IN"/>
-        </w:rPr>
-        <w:t xml:space="preserve"> उसके आगे-आगे मरी फैलती गई, और उसके पाँवों से महाज्वर निकलता गया।</w:t>
-      </w:r>
-      <w:r>
-        <w:rPr>
-          <w:lang w:val="hi_IN" w:bidi="hi_IN"/>
-        </w:rPr>
-      </w:r>
-      <w:r>
-        <w:rPr>
-          <w:lang w:val="hi_IN" w:bidi="hi_IN"/>
-        </w:rPr>
-      </w:r>
-    </w:p>
-    <w:p>
-      <w:pPr/>
-      <w:r>
-        <w:rPr>
-          <w:lang w:val="hi_IN" w:bidi="hi_IN"/>
-        </w:rPr>
-      </w:r>
-    </w:p>
-    <w:p>
-      <w:pPr>
-        <w:pStyle w:val="Heading2"/>
-      </w:pPr>
-      <w:r>
-        <w:rPr>
-          <w:lang w:val="hi_IN" w:bidi="hi_IN"/>
-        </w:rPr>
-        <w:t>Habakkuk 3:6</w:t>
-      </w:r>
-      <w:r>
-        <w:rPr>
-          <w:lang w:val="hi_IN" w:bidi="hi_IN"/>
-        </w:rPr>
-      </w:r>
-    </w:p>
-    <w:p>
-      <w:pPr/>
-      <w:r>
-        <w:rPr>
-          <w:lang w:val="hi_IN" w:bidi="hi_IN"/>
-        </w:rPr>
-      </w:r>
-      <w:r>
-        <w:rPr>
-          <w:vertAlign w:val="superscript"/>
-          <w:lang w:val="hi_IN" w:bidi="hi_IN"/>
-        </w:rPr>
-        <w:t>6</w:t>
-      </w:r>
-      <w:r>
-        <w:rPr>
-          <w:lang w:val="hi_IN" w:bidi="hi_IN"/>
-        </w:rPr>
-        <w:t xml:space="preserve"> वह खड़ा होकर पृथ्वी को नाप रहा था; उसने देखा और जाति-जाति के लोग घबरा गए; तब सनातन पर्वत चकनाचूर हो गए, और सनातन की पहाड़ियाँ झुक गईं उसकी गति अनन्तकाल से एक सी है।</w:t>
-      </w:r>
-      <w:r>
-        <w:rPr>
-          <w:lang w:val="hi_IN" w:bidi="hi_IN"/>
-        </w:rPr>
-      </w:r>
-      <w:r>
-        <w:rPr>
-          <w:lang w:val="hi_IN" w:bidi="hi_IN"/>
-        </w:rPr>
-      </w:r>
-    </w:p>
-    <w:p>
-      <w:pPr/>
-      <w:r>
-        <w:rPr>
-          <w:lang w:val="hi_IN" w:bidi="hi_IN"/>
-        </w:rPr>
-      </w:r>
-    </w:p>
-    <w:p>
-      <w:pPr>
-        <w:pStyle w:val="Heading2"/>
-      </w:pPr>
-      <w:r>
-        <w:rPr>
-          <w:lang w:val="hi_IN" w:bidi="hi_IN"/>
-        </w:rPr>
-        <w:t>Habakkuk 3:7</w:t>
-      </w:r>
-      <w:r>
-        <w:rPr>
-          <w:lang w:val="hi_IN" w:bidi="hi_IN"/>
-        </w:rPr>
-      </w:r>
-    </w:p>
-    <w:p>
-      <w:pPr/>
-      <w:r>
-        <w:rPr>
-          <w:lang w:val="hi_IN" w:bidi="hi_IN"/>
-        </w:rPr>
-      </w:r>
-      <w:r>
-        <w:rPr>
-          <w:vertAlign w:val="superscript"/>
-          <w:lang w:val="hi_IN" w:bidi="hi_IN"/>
-        </w:rPr>
-        <w:t>7</w:t>
-      </w:r>
-      <w:r>
-        <w:rPr>
-          <w:lang w:val="hi_IN" w:bidi="hi_IN"/>
-        </w:rPr>
-        <w:t xml:space="preserve"> मुझे कूशान के तम्बू में रहनेवाले दुःख से दबे दिखाई पड़े; और मिद्यान देश के डेरे डगमगा गए।</w:t>
-      </w:r>
-      <w:r>
-        <w:rPr>
-          <w:lang w:val="hi_IN" w:bidi="hi_IN"/>
-        </w:rPr>
-      </w:r>
-      <w:r>
-        <w:rPr>
-          <w:lang w:val="hi_IN" w:bidi="hi_IN"/>
-        </w:rPr>
-      </w:r>
-    </w:p>
-    <w:p>
-      <w:pPr/>
-      <w:r>
-        <w:rPr>
-          <w:lang w:val="hi_IN" w:bidi="hi_IN"/>
-        </w:rPr>
-      </w:r>
-    </w:p>
-    <w:p>
-      <w:pPr>
-        <w:pStyle w:val="Heading2"/>
-      </w:pPr>
-      <w:r>
-        <w:rPr>
-          <w:lang w:val="hi_IN" w:bidi="hi_IN"/>
-        </w:rPr>
-        <w:t>Habakkuk 3:8</w:t>
-      </w:r>
-      <w:r>
-        <w:rPr>
-          <w:lang w:val="hi_IN" w:bidi="hi_IN"/>
-        </w:rPr>
-      </w:r>
-    </w:p>
-    <w:p>
-      <w:pPr/>
-      <w:r>
-        <w:rPr>
-          <w:lang w:val="hi_IN" w:bidi="hi_IN"/>
-        </w:rPr>
-      </w:r>
-      <w:r>
-        <w:rPr>
-          <w:vertAlign w:val="superscript"/>
-          <w:lang w:val="hi_IN" w:bidi="hi_IN"/>
-        </w:rPr>
-        <w:t>8</w:t>
-      </w:r>
-      <w:r>
-        <w:rPr>
-          <w:lang w:val="hi_IN" w:bidi="hi_IN"/>
-        </w:rPr>
-        <w:t xml:space="preserve"> हे यहोवा, क्या तू नदियों पर रिसियाया था? क्या तेरा क्रोध नदियों पर भड़का था, अथवा क्या तेरी जलजलाहट समुद्र पर भड़की थी, जब तू अपने घोड़ों पर और उद्धार करनेवाले विजयी रथों पर चढ़कर आ रहा था?</w:t>
-      </w:r>
-      <w:r>
-        <w:rPr>
-          <w:lang w:val="hi_IN" w:bidi="hi_IN"/>
-        </w:rPr>
-      </w:r>
-      <w:r>
-        <w:rPr>
-          <w:lang w:val="hi_IN" w:bidi="hi_IN"/>
-        </w:rPr>
-      </w:r>
-    </w:p>
-    <w:p>
-      <w:pPr/>
-      <w:r>
-        <w:rPr>
-          <w:lang w:val="hi_IN" w:bidi="hi_IN"/>
-        </w:rPr>
-      </w:r>
-    </w:p>
-    <w:p>
-      <w:pPr>
-        <w:pStyle w:val="Heading2"/>
-      </w:pPr>
-      <w:r>
-        <w:rPr>
-          <w:lang w:val="hi_IN" w:bidi="hi_IN"/>
-        </w:rPr>
-        <w:t>Habakkuk 3:9</w:t>
-      </w:r>
-      <w:r>
-        <w:rPr>
-          <w:lang w:val="hi_IN" w:bidi="hi_IN"/>
-        </w:rPr>
-      </w:r>
-    </w:p>
-    <w:p>
-      <w:pPr/>
-      <w:r>
-        <w:rPr>
-          <w:lang w:val="hi_IN" w:bidi="hi_IN"/>
-        </w:rPr>
-      </w:r>
-      <w:r>
-        <w:rPr>
-          <w:vertAlign w:val="superscript"/>
-          <w:lang w:val="hi_IN" w:bidi="hi_IN"/>
-        </w:rPr>
-        <w:t>9</w:t>
-      </w:r>
-      <w:r>
-        <w:rPr>
-          <w:lang w:val="hi_IN" w:bidi="hi_IN"/>
-        </w:rPr>
-        <w:t xml:space="preserve"> तेरा धनुष खोल में से निकल गया, तेरे दण्ड का वचन शपथ के साथ हुआ था। (सेला) तूने धरती को नदियों से चीर डाला।</w:t>
-      </w:r>
-      <w:r>
-        <w:rPr>
-          <w:lang w:val="hi_IN" w:bidi="hi_IN"/>
-        </w:rPr>
-      </w:r>
-      <w:r>
-        <w:rPr>
-          <w:lang w:val="hi_IN" w:bidi="hi_IN"/>
-        </w:rPr>
-      </w:r>
-    </w:p>
-    <w:p>
-      <w:pPr/>
-      <w:r>
-        <w:rPr>
-          <w:lang w:val="hi_IN" w:bidi="hi_IN"/>
-        </w:rPr>
-      </w:r>
-    </w:p>
-    <w:p>
-      <w:pPr>
-        <w:pStyle w:val="Heading2"/>
-      </w:pPr>
-      <w:r>
-        <w:rPr>
-          <w:lang w:val="hi_IN" w:bidi="hi_IN"/>
-        </w:rPr>
-        <w:t>Habakkuk 3:10</w:t>
-      </w:r>
-      <w:r>
-        <w:rPr>
-          <w:lang w:val="hi_IN" w:bidi="hi_IN"/>
-        </w:rPr>
-      </w:r>
-    </w:p>
-    <w:p>
-      <w:pPr/>
-      <w:r>
-        <w:rPr>
-          <w:lang w:val="hi_IN" w:bidi="hi_IN"/>
-        </w:rPr>
-      </w:r>
-      <w:r>
-        <w:rPr>
-          <w:vertAlign w:val="superscript"/>
-          <w:lang w:val="hi_IN" w:bidi="hi_IN"/>
-        </w:rPr>
-        <w:t>10</w:t>
-      </w:r>
-      <w:r>
-        <w:rPr>
-          <w:lang w:val="hi_IN" w:bidi="hi_IN"/>
-        </w:rPr>
-        <w:t xml:space="preserve"> पहाड़ तुझे देखकर काँप उठे; आँधी और जल-प्रलय निकल गए; गहरा सागर बोल उठा और अपने हाथों अर्थात् लहरों को ऊपर उठाया।</w:t>
-      </w:r>
-      <w:r>
-        <w:rPr>
-          <w:lang w:val="hi_IN" w:bidi="hi_IN"/>
-        </w:rPr>
-      </w:r>
-      <w:r>
-        <w:rPr>
-          <w:lang w:val="hi_IN" w:bidi="hi_IN"/>
-        </w:rPr>
-      </w:r>
-    </w:p>
-    <w:p>
-      <w:pPr/>
-      <w:r>
-        <w:rPr>
-          <w:lang w:val="hi_IN" w:bidi="hi_IN"/>
-        </w:rPr>
-      </w:r>
-    </w:p>
-    <w:p>
-      <w:pPr>
-        <w:pStyle w:val="Heading2"/>
-      </w:pPr>
-      <w:r>
-        <w:rPr>
-          <w:lang w:val="hi_IN" w:bidi="hi_IN"/>
-        </w:rPr>
-        <w:t>Habakkuk 3:11</w:t>
-      </w:r>
-      <w:r>
-        <w:rPr>
-          <w:lang w:val="hi_IN" w:bidi="hi_IN"/>
-        </w:rPr>
-      </w:r>
-    </w:p>
-    <w:p>
-      <w:pPr/>
-      <w:r>
-        <w:rPr>
-          <w:lang w:val="hi_IN" w:bidi="hi_IN"/>
-        </w:rPr>
-      </w:r>
-      <w:r>
-        <w:rPr>
-          <w:vertAlign w:val="superscript"/>
-          <w:lang w:val="hi_IN" w:bidi="hi_IN"/>
-        </w:rPr>
-        <w:t>11</w:t>
-      </w:r>
-      <w:r>
-        <w:rPr>
-          <w:lang w:val="hi_IN" w:bidi="hi_IN"/>
-        </w:rPr>
-        <w:t xml:space="preserve"> तेरे उड़नेवाले तीरों के चलने की ज्योति से, और तेरे चमकीले भाले की झलक के प्रकाश से सूर्य और चन्द्रमा अपने-अपने स्थान पर ठहर गए।</w:t>
-      </w:r>
-      <w:r>
-        <w:rPr>
-          <w:lang w:val="hi_IN" w:bidi="hi_IN"/>
-        </w:rPr>
-      </w:r>
-      <w:r>
-        <w:rPr>
-          <w:lang w:val="hi_IN" w:bidi="hi_IN"/>
-        </w:rPr>
-      </w:r>
-    </w:p>
-    <w:p>
-      <w:pPr/>
-      <w:r>
-        <w:rPr>
-          <w:lang w:val="hi_IN" w:bidi="hi_IN"/>
-        </w:rPr>
-      </w:r>
-    </w:p>
-    <w:p>
-      <w:pPr>
-        <w:pStyle w:val="Heading2"/>
-      </w:pPr>
-      <w:r>
-        <w:rPr>
-          <w:lang w:val="hi_IN" w:bidi="hi_IN"/>
-        </w:rPr>
-        <w:t>Habakkuk 3:12</w:t>
-      </w:r>
-      <w:r>
-        <w:rPr>
-          <w:lang w:val="hi_IN" w:bidi="hi_IN"/>
-        </w:rPr>
-      </w:r>
-    </w:p>
-    <w:p>
-      <w:pPr/>
-      <w:r>
-        <w:rPr>
-          <w:lang w:val="hi_IN" w:bidi="hi_IN"/>
-        </w:rPr>
-      </w:r>
-      <w:r>
-        <w:rPr>
-          <w:vertAlign w:val="superscript"/>
-          <w:lang w:val="hi_IN" w:bidi="hi_IN"/>
-        </w:rPr>
-        <w:t>12</w:t>
-      </w:r>
-      <w:r>
-        <w:rPr>
-          <w:lang w:val="hi_IN" w:bidi="hi_IN"/>
-        </w:rPr>
-        <w:t xml:space="preserve"> तू क्रोध में आकर पृथ्वी पर चल निकला, तूने जाति-जाति को क्रोध से नाश किया।</w:t>
-      </w:r>
-      <w:r>
-        <w:rPr>
-          <w:lang w:val="hi_IN" w:bidi="hi_IN"/>
-        </w:rPr>
-      </w:r>
-      <w:r>
-        <w:rPr>
-          <w:lang w:val="hi_IN" w:bidi="hi_IN"/>
-        </w:rPr>
-      </w:r>
-    </w:p>
-    <w:p>
-      <w:pPr/>
-      <w:r>
-        <w:rPr>
-          <w:lang w:val="hi_IN" w:bidi="hi_IN"/>
-        </w:rPr>
-      </w:r>
-    </w:p>
-    <w:p>
-      <w:pPr>
-        <w:pStyle w:val="Heading2"/>
-      </w:pPr>
-      <w:r>
-        <w:rPr>
-          <w:lang w:val="hi_IN" w:bidi="hi_IN"/>
-        </w:rPr>
-        <w:t>Habakkuk 3:13</w:t>
-      </w:r>
-      <w:r>
-        <w:rPr>
-          <w:lang w:val="hi_IN" w:bidi="hi_IN"/>
-        </w:rPr>
-      </w:r>
-    </w:p>
-    <w:p>
-      <w:pPr/>
-      <w:r>
-        <w:rPr>
-          <w:lang w:val="hi_IN" w:bidi="hi_IN"/>
-        </w:rPr>
-      </w:r>
-      <w:r>
-        <w:rPr>
-          <w:vertAlign w:val="superscript"/>
-          <w:lang w:val="hi_IN" w:bidi="hi_IN"/>
-        </w:rPr>
-        <w:t>13</w:t>
-      </w:r>
-      <w:r>
-        <w:rPr>
-          <w:lang w:val="hi_IN" w:bidi="hi_IN"/>
-        </w:rPr>
-        <w:t xml:space="preserve"> तू अपनी प्रजा के उद्धार के लिये निकला, हाँ, अपने अभिषिक्त के संग होकर उद्धार के लिये निकला। तूने दुष्ट के घर के सिर को कुचलकर उसे गले से नींव तक नंगा कर दिया। (सेला)</w:t>
-      </w:r>
-      <w:r>
-        <w:rPr>
-          <w:lang w:val="hi_IN" w:bidi="hi_IN"/>
-        </w:rPr>
-      </w:r>
-      <w:r>
-        <w:rPr>
-          <w:lang w:val="hi_IN" w:bidi="hi_IN"/>
-        </w:rPr>
-      </w:r>
-    </w:p>
-    <w:p>
-      <w:pPr/>
-      <w:r>
-        <w:rPr>
-          <w:lang w:val="hi_IN" w:bidi="hi_IN"/>
-        </w:rPr>
-      </w:r>
-    </w:p>
-    <w:p>
-      <w:pPr>
-        <w:pStyle w:val="Heading2"/>
-      </w:pPr>
-      <w:r>
-        <w:rPr>
-          <w:lang w:val="hi_IN" w:bidi="hi_IN"/>
-        </w:rPr>
-        <w:t>Habakkuk 3:14</w:t>
-      </w:r>
-      <w:r>
-        <w:rPr>
-          <w:lang w:val="hi_IN" w:bidi="hi_IN"/>
-        </w:rPr>
-      </w:r>
-    </w:p>
-    <w:p>
-      <w:pPr/>
-      <w:r>
-        <w:rPr>
-          <w:lang w:val="hi_IN" w:bidi="hi_IN"/>
-        </w:rPr>
-      </w:r>
-      <w:r>
-        <w:rPr>
-          <w:vertAlign w:val="superscript"/>
-          <w:lang w:val="hi_IN" w:bidi="hi_IN"/>
-        </w:rPr>
-        <w:t>14</w:t>
-      </w:r>
-      <w:r>
-        <w:rPr>
-          <w:lang w:val="hi_IN" w:bidi="hi_IN"/>
-        </w:rPr>
-        <w:t xml:space="preserve"> तूने उसके योद्धाओं के सिरों को उसी की बर्छी से छेदा है, वे मुझ को तितर-बितर करने के लिये बवंडर की आँधी के समान आए, और दीन लोगों को घात लगाकर मार डालने की आशा से आनन्दित थे।</w:t>
-      </w:r>
-      <w:r>
-        <w:rPr>
-          <w:lang w:val="hi_IN" w:bidi="hi_IN"/>
-        </w:rPr>
-      </w:r>
-      <w:r>
-        <w:rPr>
-          <w:lang w:val="hi_IN" w:bidi="hi_IN"/>
-        </w:rPr>
-      </w:r>
-    </w:p>
-    <w:p>
-      <w:pPr/>
-      <w:r>
-        <w:rPr>
-          <w:lang w:val="hi_IN" w:bidi="hi_IN"/>
-        </w:rPr>
-      </w:r>
-    </w:p>
-    <w:p>
-      <w:pPr>
-        <w:pStyle w:val="Heading2"/>
-      </w:pPr>
-      <w:r>
-        <w:rPr>
-          <w:lang w:val="hi_IN" w:bidi="hi_IN"/>
-        </w:rPr>
-        <w:t>Habakkuk 3:15</w:t>
-      </w:r>
-      <w:r>
-        <w:rPr>
-          <w:lang w:val="hi_IN" w:bidi="hi_IN"/>
-        </w:rPr>
-      </w:r>
-    </w:p>
-    <w:p>
-      <w:pPr/>
-      <w:r>
-        <w:rPr>
-          <w:lang w:val="hi_IN" w:bidi="hi_IN"/>
-        </w:rPr>
-      </w:r>
-      <w:r>
-        <w:rPr>
-          <w:vertAlign w:val="superscript"/>
-          <w:lang w:val="hi_IN" w:bidi="hi_IN"/>
-        </w:rPr>
-        <w:t>15</w:t>
-      </w:r>
-      <w:r>
-        <w:rPr>
-          <w:lang w:val="hi_IN" w:bidi="hi_IN"/>
-        </w:rPr>
-        <w:t xml:space="preserve"> तू अपने घोड़ों पर सवार होकर समुद्र से हाँ, जल-प्रलय से पार हो गया।</w:t>
-      </w:r>
-      <w:r>
-        <w:rPr>
-          <w:lang w:val="hi_IN" w:bidi="hi_IN"/>
-        </w:rPr>
-      </w:r>
-      <w:r>
-        <w:rPr>
-          <w:lang w:val="hi_IN" w:bidi="hi_IN"/>
-        </w:rPr>
-      </w:r>
-    </w:p>
-    <w:p>
-      <w:pPr/>
-      <w:r>
-        <w:rPr>
-          <w:lang w:val="hi_IN" w:bidi="hi_IN"/>
-        </w:rPr>
-      </w:r>
-    </w:p>
-    <w:p>
-      <w:pPr>
-        <w:pStyle w:val="Heading2"/>
-      </w:pPr>
-      <w:r>
-        <w:rPr>
-          <w:lang w:val="hi_IN" w:bidi="hi_IN"/>
-        </w:rPr>
-        <w:t>Habakkuk 3:16</w:t>
-      </w:r>
-      <w:r>
-        <w:rPr>
-          <w:lang w:val="hi_IN" w:bidi="hi_IN"/>
-        </w:rPr>
-      </w:r>
-    </w:p>
-    <w:p>
-      <w:pPr/>
-      <w:r>
-        <w:rPr>
-          <w:lang w:val="hi_IN" w:bidi="hi_IN"/>
-        </w:rPr>
-      </w:r>
-      <w:r>
-        <w:rPr>
-          <w:vertAlign w:val="superscript"/>
-          <w:lang w:val="hi_IN" w:bidi="hi_IN"/>
-        </w:rPr>
-        <w:t>16</w:t>
-      </w:r>
-      <w:r>
-        <w:rPr>
-          <w:lang w:val="hi_IN" w:bidi="hi_IN"/>
-        </w:rPr>
-        <w:t xml:space="preserve"> यह सब सुनते ही मेरा कलेजा काँप उठा, मेरे होंठ थरथराने लगे; मेरी हड्डियाँ सड़ने लगीं, और मैं खड़े-खड़े काँपने लगा। मैं शान्ति से उस दिन की बाट जोहता रहूँगा जब दल बाँधकर प्रजा चढ़ाई करे।</w:t>
-      </w:r>
-      <w:r>
-        <w:rPr>
-          <w:lang w:val="hi_IN" w:bidi="hi_IN"/>
-        </w:rPr>
-      </w:r>
-      <w:r>
-        <w:rPr>
-          <w:lang w:val="hi_IN" w:bidi="hi_IN"/>
-        </w:rPr>
-      </w:r>
-    </w:p>
-    <w:p>
-      <w:pPr/>
-      <w:r>
-        <w:rPr>
-          <w:lang w:val="hi_IN" w:bidi="hi_IN"/>
-        </w:rPr>
-      </w:r>
-    </w:p>
-    <w:p>
-      <w:pPr>
-        <w:pStyle w:val="Heading2"/>
-      </w:pPr>
-      <w:r>
-        <w:rPr>
-          <w:lang w:val="hi_IN" w:bidi="hi_IN"/>
-        </w:rPr>
-        <w:t>Habakkuk 3:17</w:t>
-      </w:r>
-      <w:r>
-        <w:rPr>
-          <w:lang w:val="hi_IN" w:bidi="hi_IN"/>
-        </w:rPr>
-      </w:r>
-    </w:p>
-    <w:p>
-      <w:pPr/>
-      <w:r>
-        <w:rPr>
-          <w:lang w:val="hi_IN" w:bidi="hi_IN"/>
-        </w:rPr>
-      </w:r>
-      <w:r>
-        <w:rPr>
-          <w:vertAlign w:val="superscript"/>
-          <w:lang w:val="hi_IN" w:bidi="hi_IN"/>
-        </w:rPr>
-        <w:t>17</w:t>
-      </w:r>
-      <w:r>
-        <w:rPr>
-          <w:lang w:val="hi_IN" w:bidi="hi_IN"/>
-        </w:rPr>
-        <w:t xml:space="preserve"> क्योंकि चाहे अंजीर के वृक्षों में फूल न लगें, और न दाखलताओं में फल लगें, जैतून के वृक्ष से केवल धोखा पाया जाए और खेतों में अन्न न उपजे, भेड़शालाओं में भेड़-बकरियाँ न रहें, और न थानों में गाय बैल हों, (लूका 13:6)</w:t>
-      </w:r>
-      <w:r>
-        <w:rPr>
-          <w:lang w:val="hi_IN" w:bidi="hi_IN"/>
-        </w:rPr>
-      </w:r>
-      <w:r>
-        <w:rPr>
-          <w:lang w:val="hi_IN" w:bidi="hi_IN"/>
-        </w:rPr>
-      </w:r>
-    </w:p>
-    <w:p>
-      <w:pPr/>
-      <w:r>
-        <w:rPr>
-          <w:lang w:val="hi_IN" w:bidi="hi_IN"/>
-        </w:rPr>
-      </w:r>
-    </w:p>
-    <w:p>
-      <w:pPr>
-        <w:pStyle w:val="Heading2"/>
-      </w:pPr>
-      <w:r>
-        <w:rPr>
-          <w:lang w:val="hi_IN" w:bidi="hi_IN"/>
-        </w:rPr>
-        <w:t>Habakkuk 3:18</w:t>
-      </w:r>
-      <w:r>
-        <w:rPr>
-          <w:lang w:val="hi_IN" w:bidi="hi_IN"/>
-        </w:rPr>
-      </w:r>
-    </w:p>
-    <w:p>
-      <w:pPr/>
-      <w:r>
-        <w:rPr>
-          <w:lang w:val="hi_IN" w:bidi="hi_IN"/>
-        </w:rPr>
-      </w:r>
-      <w:r>
-        <w:rPr>
-          <w:vertAlign w:val="superscript"/>
-          <w:lang w:val="hi_IN" w:bidi="hi_IN"/>
-        </w:rPr>
-        <w:t>18</w:t>
-      </w:r>
-      <w:r>
-        <w:rPr>
-          <w:lang w:val="hi_IN" w:bidi="hi_IN"/>
-        </w:rPr>
         <w:t xml:space="preserve"> तो भी मैं यहोवा के कारण आनन्दित और मगन रहूँगा, और अपने उद्धारकर्ता परमेश्वर के द्वारा अति प्रसन्न रहूँगा</w:t>
       </w:r>
       <w:r>
@@ -3286,22 +2441,6 @@
     </w:p>
     <w:p>
       <w:pPr/>
-      <w:r>
-        <w:rPr>
-          <w:lang w:val="hi_IN" w:bidi="hi_IN"/>
-        </w:rPr>
-      </w:r>
-    </w:p>
-    <w:p>
-      <w:pPr>
-        <w:pStyle w:val="Heading2"/>
-      </w:pPr>
-      <w:r>
-        <w:rPr>
-          <w:lang w:val="hi_IN" w:bidi="hi_IN"/>
-        </w:rPr>
-        <w:t>Habakkuk 3:19</w:t>
-      </w:r>
       <w:r>
         <w:rPr>
           <w:lang w:val="hi_IN" w:bidi="hi_IN"/>
